--- a/Doc/reportCK.docx
+++ b/Doc/reportCK.docx
@@ -1355,8 +1355,6 @@
         </w:rPr>
         <w:t>thành</w:t>
       </w:r>
-      <w:bookmarkStart w:id="0" w:name="_GoBack"/>
-      <w:bookmarkEnd w:id="0"/>
       <w:proofErr w:type="spellEnd"/>
     </w:p>
     <w:p>
@@ -11783,6 +11781,7 @@
       <w:r>
         <w:rPr>
           <w:rFonts w:ascii="Times New Roman" w:hAnsi="Times New Roman" w:cs="Times New Roman"/>
+          <w:noProof/>
           <w:sz w:val="28"/>
           <w:szCs w:val="28"/>
         </w:rPr>
@@ -12189,6 +12188,7 @@
       <w:r>
         <w:rPr>
           <w:rFonts w:ascii="Times New Roman" w:hAnsi="Times New Roman" w:cs="Times New Roman"/>
+          <w:noProof/>
           <w:sz w:val="28"/>
           <w:szCs w:val="28"/>
         </w:rPr>
@@ -12503,6 +12503,7 @@
       <w:r>
         <w:rPr>
           <w:rFonts w:ascii="Times New Roman" w:hAnsi="Times New Roman" w:cs="Times New Roman"/>
+          <w:noProof/>
           <w:sz w:val="28"/>
           <w:szCs w:val="28"/>
         </w:rPr>
@@ -12707,6 +12708,7 @@
       <w:r>
         <w:rPr>
           <w:rFonts w:ascii="Times New Roman" w:hAnsi="Times New Roman" w:cs="Times New Roman"/>
+          <w:noProof/>
           <w:sz w:val="28"/>
           <w:szCs w:val="28"/>
         </w:rPr>
@@ -12884,6 +12886,7 @@
       <w:r>
         <w:rPr>
           <w:rFonts w:ascii="Times New Roman" w:hAnsi="Times New Roman" w:cs="Times New Roman"/>
+          <w:noProof/>
           <w:sz w:val="28"/>
           <w:szCs w:val="28"/>
         </w:rPr>
@@ -13232,6 +13235,7 @@
       <w:r>
         <w:rPr>
           <w:rFonts w:ascii="Times New Roman" w:hAnsi="Times New Roman" w:cs="Times New Roman"/>
+          <w:noProof/>
           <w:sz w:val="28"/>
           <w:szCs w:val="28"/>
         </w:rPr>
@@ -13410,6 +13414,7 @@
       <w:r>
         <w:rPr>
           <w:rFonts w:ascii="Times New Roman" w:hAnsi="Times New Roman" w:cs="Times New Roman"/>
+          <w:noProof/>
           <w:sz w:val="28"/>
           <w:szCs w:val="28"/>
         </w:rPr>
@@ -13614,6 +13619,7 @@
       <w:r>
         <w:rPr>
           <w:rFonts w:ascii="Times New Roman" w:hAnsi="Times New Roman" w:cs="Times New Roman"/>
+          <w:noProof/>
           <w:sz w:val="28"/>
           <w:szCs w:val="28"/>
         </w:rPr>
@@ -13971,6 +13977,7 @@
       <w:r>
         <w:rPr>
           <w:rFonts w:ascii="Times New Roman" w:hAnsi="Times New Roman" w:cs="Times New Roman"/>
+          <w:noProof/>
           <w:sz w:val="28"/>
           <w:szCs w:val="28"/>
         </w:rPr>
@@ -14131,6 +14138,7 @@
       <w:r>
         <w:rPr>
           <w:rFonts w:ascii="Times New Roman" w:hAnsi="Times New Roman" w:cs="Times New Roman"/>
+          <w:noProof/>
           <w:sz w:val="28"/>
           <w:szCs w:val="28"/>
         </w:rPr>
@@ -14280,6 +14288,7 @@
       <w:r>
         <w:rPr>
           <w:rFonts w:ascii="Times New Roman" w:hAnsi="Times New Roman" w:cs="Times New Roman"/>
+          <w:noProof/>
           <w:sz w:val="28"/>
           <w:szCs w:val="28"/>
         </w:rPr>
@@ -14512,6 +14521,7 @@
       <w:r>
         <w:rPr>
           <w:rFonts w:ascii="Times New Roman" w:hAnsi="Times New Roman" w:cs="Times New Roman"/>
+          <w:noProof/>
           <w:sz w:val="28"/>
           <w:szCs w:val="28"/>
         </w:rPr>
@@ -14552,6 +14562,303 @@
         </w:drawing>
       </w:r>
     </w:p>
+    <w:p>
+      <w:pPr>
+        <w:pStyle w:val="Tiu"/>
+        <w:numPr>
+          <w:ilvl w:val="0"/>
+          <w:numId w:val="9"/>
+        </w:numPr>
+        <w:rPr>
+          <w:rFonts w:ascii="Times New Roman" w:hAnsi="Times New Roman" w:cs="Times New Roman"/>
+          <w:b/>
+          <w:bCs/>
+          <w:color w:val="5B9BD5" w:themeColor="accent5"/>
+        </w:rPr>
+      </w:pPr>
+      <w:r>
+        <w:rPr>
+          <w:rFonts w:ascii="Times New Roman" w:hAnsi="Times New Roman" w:cs="Times New Roman"/>
+          <w:b/>
+          <w:bCs/>
+          <w:color w:val="5B9BD5" w:themeColor="accent5"/>
+        </w:rPr>
+        <w:lastRenderedPageBreak/>
+        <w:t xml:space="preserve"> </w:t>
+      </w:r>
+      <w:proofErr w:type="spellStart"/>
+      <w:r>
+        <w:rPr>
+          <w:rFonts w:ascii="Times New Roman" w:hAnsi="Times New Roman" w:cs="Times New Roman"/>
+          <w:b/>
+          <w:bCs/>
+          <w:color w:val="5B9BD5" w:themeColor="accent5"/>
+        </w:rPr>
+        <w:t>Tài</w:t>
+      </w:r>
+      <w:proofErr w:type="spellEnd"/>
+      <w:r>
+        <w:rPr>
+          <w:rFonts w:ascii="Times New Roman" w:hAnsi="Times New Roman" w:cs="Times New Roman"/>
+          <w:b/>
+          <w:bCs/>
+          <w:color w:val="5B9BD5" w:themeColor="accent5"/>
+        </w:rPr>
+        <w:t xml:space="preserve"> </w:t>
+      </w:r>
+      <w:proofErr w:type="spellStart"/>
+      <w:r>
+        <w:rPr>
+          <w:rFonts w:ascii="Times New Roman" w:hAnsi="Times New Roman" w:cs="Times New Roman"/>
+          <w:b/>
+          <w:bCs/>
+          <w:color w:val="5B9BD5" w:themeColor="accent5"/>
+        </w:rPr>
+        <w:t>liệu</w:t>
+      </w:r>
+      <w:proofErr w:type="spellEnd"/>
+      <w:r>
+        <w:rPr>
+          <w:rFonts w:ascii="Times New Roman" w:hAnsi="Times New Roman" w:cs="Times New Roman"/>
+          <w:b/>
+          <w:bCs/>
+          <w:color w:val="5B9BD5" w:themeColor="accent5"/>
+        </w:rPr>
+        <w:t xml:space="preserve"> </w:t>
+      </w:r>
+      <w:proofErr w:type="spellStart"/>
+      <w:r>
+        <w:rPr>
+          <w:rFonts w:ascii="Times New Roman" w:hAnsi="Times New Roman" w:cs="Times New Roman"/>
+          <w:b/>
+          <w:bCs/>
+          <w:color w:val="5B9BD5" w:themeColor="accent5"/>
+        </w:rPr>
+        <w:t>tham</w:t>
+      </w:r>
+      <w:proofErr w:type="spellEnd"/>
+      <w:r>
+        <w:rPr>
+          <w:rFonts w:ascii="Times New Roman" w:hAnsi="Times New Roman" w:cs="Times New Roman"/>
+          <w:b/>
+          <w:bCs/>
+          <w:color w:val="5B9BD5" w:themeColor="accent5"/>
+        </w:rPr>
+        <w:t xml:space="preserve"> </w:t>
+      </w:r>
+      <w:proofErr w:type="spellStart"/>
+      <w:r>
+        <w:rPr>
+          <w:rFonts w:ascii="Times New Roman" w:hAnsi="Times New Roman" w:cs="Times New Roman"/>
+          <w:b/>
+          <w:bCs/>
+          <w:color w:val="5B9BD5" w:themeColor="accent5"/>
+        </w:rPr>
+        <w:t>khảo</w:t>
+      </w:r>
+      <w:proofErr w:type="spellEnd"/>
+    </w:p>
+    <w:p/>
+    <w:p>
+      <w:pPr>
+        <w:pStyle w:val="oancuaDanhsach"/>
+        <w:numPr>
+          <w:ilvl w:val="0"/>
+          <w:numId w:val="16"/>
+        </w:numPr>
+        <w:spacing w:line="360" w:lineRule="auto"/>
+        <w:rPr>
+          <w:rFonts w:ascii="Times New Roman" w:hAnsi="Times New Roman" w:cs="Times New Roman"/>
+          <w:sz w:val="28"/>
+          <w:szCs w:val="28"/>
+        </w:rPr>
+      </w:pPr>
+      <w:proofErr w:type="spellStart"/>
+      <w:r>
+        <w:rPr>
+          <w:rFonts w:ascii="Times New Roman" w:hAnsi="Times New Roman" w:cs="Times New Roman"/>
+          <w:sz w:val="28"/>
+          <w:szCs w:val="28"/>
+        </w:rPr>
+        <w:t>Cách</w:t>
+      </w:r>
+      <w:proofErr w:type="spellEnd"/>
+      <w:r>
+        <w:rPr>
+          <w:rFonts w:ascii="Times New Roman" w:hAnsi="Times New Roman" w:cs="Times New Roman"/>
+          <w:sz w:val="28"/>
+          <w:szCs w:val="28"/>
+        </w:rPr>
+        <w:t xml:space="preserve"> </w:t>
+      </w:r>
+      <w:proofErr w:type="spellStart"/>
+      <w:r>
+        <w:rPr>
+          <w:rFonts w:ascii="Times New Roman" w:hAnsi="Times New Roman" w:cs="Times New Roman"/>
+          <w:sz w:val="28"/>
+          <w:szCs w:val="28"/>
+        </w:rPr>
+        <w:t>vẽ</w:t>
+      </w:r>
+      <w:proofErr w:type="spellEnd"/>
+      <w:r>
+        <w:rPr>
+          <w:rFonts w:ascii="Times New Roman" w:hAnsi="Times New Roman" w:cs="Times New Roman"/>
+          <w:sz w:val="28"/>
+          <w:szCs w:val="28"/>
+        </w:rPr>
+        <w:t xml:space="preserve"> </w:t>
+      </w:r>
+      <w:proofErr w:type="spellStart"/>
+      <w:r>
+        <w:rPr>
+          <w:rFonts w:ascii="Times New Roman" w:hAnsi="Times New Roman" w:cs="Times New Roman"/>
+          <w:sz w:val="28"/>
+          <w:szCs w:val="28"/>
+        </w:rPr>
+        <w:t>lưới</w:t>
+      </w:r>
+      <w:proofErr w:type="spellEnd"/>
+      <w:r>
+        <w:rPr>
+          <w:rFonts w:ascii="Times New Roman" w:hAnsi="Times New Roman" w:cs="Times New Roman"/>
+          <w:sz w:val="28"/>
+          <w:szCs w:val="28"/>
+        </w:rPr>
+        <w:t xml:space="preserve"> </w:t>
+      </w:r>
+      <w:proofErr w:type="spellStart"/>
+      <w:r>
+        <w:rPr>
+          <w:rFonts w:ascii="Times New Roman" w:hAnsi="Times New Roman" w:cs="Times New Roman"/>
+          <w:sz w:val="28"/>
+          <w:szCs w:val="28"/>
+        </w:rPr>
+        <w:t>tọa</w:t>
+      </w:r>
+      <w:proofErr w:type="spellEnd"/>
+      <w:r>
+        <w:rPr>
+          <w:rFonts w:ascii="Times New Roman" w:hAnsi="Times New Roman" w:cs="Times New Roman"/>
+          <w:sz w:val="28"/>
+          <w:szCs w:val="28"/>
+        </w:rPr>
+        <w:t xml:space="preserve"> </w:t>
+      </w:r>
+      <w:proofErr w:type="spellStart"/>
+      <w:r>
+        <w:rPr>
+          <w:rFonts w:ascii="Times New Roman" w:hAnsi="Times New Roman" w:cs="Times New Roman"/>
+          <w:sz w:val="28"/>
+          <w:szCs w:val="28"/>
+        </w:rPr>
+        <w:t>độ</w:t>
+      </w:r>
+      <w:proofErr w:type="spellEnd"/>
+    </w:p>
+    <w:p>
+      <w:pPr>
+        <w:spacing w:line="360" w:lineRule="auto"/>
+        <w:ind w:firstLine="720"/>
+        <w:rPr>
+          <w:rFonts w:ascii="Times New Roman" w:hAnsi="Times New Roman" w:cs="Times New Roman"/>
+          <w:sz w:val="28"/>
+          <w:szCs w:val="28"/>
+        </w:rPr>
+      </w:pPr>
+      <w:hyperlink r:id="rId18" w:history="1">
+        <w:r>
+          <w:rPr>
+            <w:rStyle w:val="Siuktni"/>
+            <w:rFonts w:ascii="Times New Roman" w:hAnsi="Times New Roman" w:cs="Times New Roman"/>
+            <w:sz w:val="28"/>
+            <w:szCs w:val="28"/>
+          </w:rPr>
+          <w:t>http://makble.com/draw-coordinate-lines-in-opengl</w:t>
+        </w:r>
+      </w:hyperlink>
+    </w:p>
+    <w:p>
+      <w:pPr>
+        <w:pStyle w:val="oancuaDanhsach"/>
+        <w:numPr>
+          <w:ilvl w:val="0"/>
+          <w:numId w:val="16"/>
+        </w:numPr>
+        <w:spacing w:line="360" w:lineRule="auto"/>
+        <w:rPr>
+          <w:rFonts w:ascii="Times New Roman" w:hAnsi="Times New Roman" w:cs="Times New Roman"/>
+          <w:sz w:val="28"/>
+          <w:szCs w:val="28"/>
+        </w:rPr>
+      </w:pPr>
+      <w:r>
+        <w:rPr>
+          <w:rFonts w:ascii="Times New Roman" w:hAnsi="Times New Roman" w:cs="Times New Roman"/>
+          <w:sz w:val="28"/>
+          <w:szCs w:val="28"/>
+        </w:rPr>
+        <w:t>Camera</w:t>
+      </w:r>
+    </w:p>
+    <w:p>
+      <w:pPr>
+        <w:pStyle w:val="oancuaDanhsach"/>
+        <w:spacing w:line="360" w:lineRule="auto"/>
+        <w:rPr>
+          <w:rFonts w:ascii="Times New Roman" w:hAnsi="Times New Roman" w:cs="Times New Roman"/>
+          <w:sz w:val="36"/>
+          <w:szCs w:val="36"/>
+        </w:rPr>
+      </w:pPr>
+      <w:hyperlink r:id="rId19" w:history="1">
+        <w:r>
+          <w:rPr>
+            <w:rStyle w:val="Siuktni"/>
+            <w:rFonts w:ascii="Times New Roman" w:hAnsi="Times New Roman" w:cs="Times New Roman"/>
+            <w:sz w:val="28"/>
+            <w:szCs w:val="28"/>
+          </w:rPr>
+          <w:t>https://users.soict.hust.edu.vn/trungtt/uploads/slides/CG06_ViewingTrans.pdf?fbclid=IwAR1aHZimQ1EybmN3kDEDJTePQwBEpqmbM_zFfGQQ9CwHFdYqDKwqPIleUpM</w:t>
+        </w:r>
+      </w:hyperlink>
+    </w:p>
+    <w:p>
+      <w:pPr>
+        <w:pStyle w:val="oancuaDanhsach"/>
+        <w:numPr>
+          <w:ilvl w:val="0"/>
+          <w:numId w:val="16"/>
+        </w:numPr>
+        <w:spacing w:line="360" w:lineRule="auto"/>
+        <w:rPr>
+          <w:rFonts w:ascii="Times New Roman" w:hAnsi="Times New Roman" w:cs="Times New Roman"/>
+          <w:sz w:val="28"/>
+          <w:szCs w:val="28"/>
+        </w:rPr>
+      </w:pPr>
+      <w:proofErr w:type="spellStart"/>
+      <w:r>
+        <w:rPr>
+          <w:rFonts w:ascii="Times New Roman" w:hAnsi="Times New Roman" w:cs="Times New Roman"/>
+          <w:sz w:val="28"/>
+          <w:szCs w:val="28"/>
+        </w:rPr>
+        <w:t>SharpGLTextureSample</w:t>
+      </w:r>
+      <w:bookmarkStart w:id="0" w:name="_GoBack"/>
+      <w:bookmarkEnd w:id="0"/>
+      <w:proofErr w:type="spellEnd"/>
+    </w:p>
+    <w:p>
+      <w:pPr>
+        <w:rPr>
+          <w:rFonts w:ascii="Times New Roman" w:hAnsi="Times New Roman" w:cs="Times New Roman"/>
+          <w:sz w:val="28"/>
+          <w:szCs w:val="28"/>
+        </w:rPr>
+      </w:pPr>
+    </w:p>
     <w:sectPr>
       <w:pgSz w:w="12240" w:h="15840"/>
       <w:pgMar w:top="1440" w:right="1440" w:bottom="1440" w:left="1440" w:header="720" w:footer="720" w:gutter="0"/>
@@ -14651,291 +14958,7 @@
     </w:lvl>
   </w:abstractNum>
   <w:abstractNum w:abstractNumId="1" w15:restartNumberingAfterBreak="0">
-    <w:nsid w:val="11410C28"/>
-    <w:multiLevelType w:val="hybridMultilevel"/>
-    <w:tmpl w:val="F6C46580"/>
-    <w:lvl w:ilvl="0" w:tplc="853496FE">
-      <w:numFmt w:val="bullet"/>
-      <w:lvlText w:val="-"/>
-      <w:lvlJc w:val="left"/>
-      <w:pPr>
-        <w:ind w:left="720" w:hanging="360"/>
-      </w:pPr>
-      <w:rPr>
-        <w:rFonts w:ascii="Calibri" w:eastAsiaTheme="minorHAnsi" w:hAnsi="Calibri" w:cs="Calibri" w:hint="default"/>
-      </w:rPr>
-    </w:lvl>
-    <w:lvl w:ilvl="1" w:tplc="04090003">
-      <w:start w:val="1"/>
-      <w:numFmt w:val="bullet"/>
-      <w:lvlText w:val="o"/>
-      <w:lvlJc w:val="left"/>
-      <w:pPr>
-        <w:ind w:left="1440" w:hanging="360"/>
-      </w:pPr>
-      <w:rPr>
-        <w:rFonts w:ascii="Courier New" w:hAnsi="Courier New" w:cs="Courier New" w:hint="default"/>
-      </w:rPr>
-    </w:lvl>
-    <w:lvl w:ilvl="2" w:tplc="04090005">
-      <w:start w:val="1"/>
-      <w:numFmt w:val="bullet"/>
-      <w:lvlText w:val=""/>
-      <w:lvlJc w:val="left"/>
-      <w:pPr>
-        <w:ind w:left="2160" w:hanging="360"/>
-      </w:pPr>
-      <w:rPr>
-        <w:rFonts w:ascii="Wingdings" w:hAnsi="Wingdings" w:hint="default"/>
-      </w:rPr>
-    </w:lvl>
-    <w:lvl w:ilvl="3" w:tplc="04090001">
-      <w:start w:val="1"/>
-      <w:numFmt w:val="bullet"/>
-      <w:lvlText w:val=""/>
-      <w:lvlJc w:val="left"/>
-      <w:pPr>
-        <w:ind w:left="2880" w:hanging="360"/>
-      </w:pPr>
-      <w:rPr>
-        <w:rFonts w:ascii="Symbol" w:hAnsi="Symbol" w:hint="default"/>
-      </w:rPr>
-    </w:lvl>
-    <w:lvl w:ilvl="4" w:tplc="04090003">
-      <w:start w:val="1"/>
-      <w:numFmt w:val="bullet"/>
-      <w:lvlText w:val="o"/>
-      <w:lvlJc w:val="left"/>
-      <w:pPr>
-        <w:ind w:left="3600" w:hanging="360"/>
-      </w:pPr>
-      <w:rPr>
-        <w:rFonts w:ascii="Courier New" w:hAnsi="Courier New" w:cs="Courier New" w:hint="default"/>
-      </w:rPr>
-    </w:lvl>
-    <w:lvl w:ilvl="5" w:tplc="04090005">
-      <w:start w:val="1"/>
-      <w:numFmt w:val="bullet"/>
-      <w:lvlText w:val=""/>
-      <w:lvlJc w:val="left"/>
-      <w:pPr>
-        <w:ind w:left="4320" w:hanging="360"/>
-      </w:pPr>
-      <w:rPr>
-        <w:rFonts w:ascii="Wingdings" w:hAnsi="Wingdings" w:hint="default"/>
-      </w:rPr>
-    </w:lvl>
-    <w:lvl w:ilvl="6" w:tplc="04090001">
-      <w:start w:val="1"/>
-      <w:numFmt w:val="bullet"/>
-      <w:lvlText w:val=""/>
-      <w:lvlJc w:val="left"/>
-      <w:pPr>
-        <w:ind w:left="5040" w:hanging="360"/>
-      </w:pPr>
-      <w:rPr>
-        <w:rFonts w:ascii="Symbol" w:hAnsi="Symbol" w:hint="default"/>
-      </w:rPr>
-    </w:lvl>
-    <w:lvl w:ilvl="7" w:tplc="04090003">
-      <w:start w:val="1"/>
-      <w:numFmt w:val="bullet"/>
-      <w:lvlText w:val="o"/>
-      <w:lvlJc w:val="left"/>
-      <w:pPr>
-        <w:ind w:left="5760" w:hanging="360"/>
-      </w:pPr>
-      <w:rPr>
-        <w:rFonts w:ascii="Courier New" w:hAnsi="Courier New" w:cs="Courier New" w:hint="default"/>
-      </w:rPr>
-    </w:lvl>
-    <w:lvl w:ilvl="8" w:tplc="04090005">
-      <w:start w:val="1"/>
-      <w:numFmt w:val="bullet"/>
-      <w:lvlText w:val=""/>
-      <w:lvlJc w:val="left"/>
-      <w:pPr>
-        <w:ind w:left="6480" w:hanging="360"/>
-      </w:pPr>
-      <w:rPr>
-        <w:rFonts w:ascii="Wingdings" w:hAnsi="Wingdings" w:hint="default"/>
-      </w:rPr>
-    </w:lvl>
-  </w:abstractNum>
-  <w:abstractNum w:abstractNumId="2" w15:restartNumberingAfterBreak="0">
-    <w:nsid w:val="11A46B45"/>
-    <w:multiLevelType w:val="hybridMultilevel"/>
-    <w:tmpl w:val="1060B5AE"/>
-    <w:lvl w:ilvl="0" w:tplc="0409000F">
-      <w:start w:val="1"/>
-      <w:numFmt w:val="decimal"/>
-      <w:lvlText w:val="%1."/>
-      <w:lvlJc w:val="left"/>
-      <w:pPr>
-        <w:ind w:left="720" w:hanging="360"/>
-      </w:pPr>
-    </w:lvl>
-    <w:lvl w:ilvl="1" w:tplc="04090019" w:tentative="1">
-      <w:start w:val="1"/>
-      <w:numFmt w:val="lowerLetter"/>
-      <w:lvlText w:val="%2."/>
-      <w:lvlJc w:val="left"/>
-      <w:pPr>
-        <w:ind w:left="1440" w:hanging="360"/>
-      </w:pPr>
-    </w:lvl>
-    <w:lvl w:ilvl="2" w:tplc="0409001B" w:tentative="1">
-      <w:start w:val="1"/>
-      <w:numFmt w:val="lowerRoman"/>
-      <w:lvlText w:val="%3."/>
-      <w:lvlJc w:val="right"/>
-      <w:pPr>
-        <w:ind w:left="2160" w:hanging="180"/>
-      </w:pPr>
-    </w:lvl>
-    <w:lvl w:ilvl="3" w:tplc="0409000F" w:tentative="1">
-      <w:start w:val="1"/>
-      <w:numFmt w:val="decimal"/>
-      <w:lvlText w:val="%4."/>
-      <w:lvlJc w:val="left"/>
-      <w:pPr>
-        <w:ind w:left="2880" w:hanging="360"/>
-      </w:pPr>
-    </w:lvl>
-    <w:lvl w:ilvl="4" w:tplc="04090019" w:tentative="1">
-      <w:start w:val="1"/>
-      <w:numFmt w:val="lowerLetter"/>
-      <w:lvlText w:val="%5."/>
-      <w:lvlJc w:val="left"/>
-      <w:pPr>
-        <w:ind w:left="3600" w:hanging="360"/>
-      </w:pPr>
-    </w:lvl>
-    <w:lvl w:ilvl="5" w:tplc="0409001B" w:tentative="1">
-      <w:start w:val="1"/>
-      <w:numFmt w:val="lowerRoman"/>
-      <w:lvlText w:val="%6."/>
-      <w:lvlJc w:val="right"/>
-      <w:pPr>
-        <w:ind w:left="4320" w:hanging="180"/>
-      </w:pPr>
-    </w:lvl>
-    <w:lvl w:ilvl="6" w:tplc="0409000F" w:tentative="1">
-      <w:start w:val="1"/>
-      <w:numFmt w:val="decimal"/>
-      <w:lvlText w:val="%7."/>
-      <w:lvlJc w:val="left"/>
-      <w:pPr>
-        <w:ind w:left="5040" w:hanging="360"/>
-      </w:pPr>
-    </w:lvl>
-    <w:lvl w:ilvl="7" w:tplc="04090019" w:tentative="1">
-      <w:start w:val="1"/>
-      <w:numFmt w:val="lowerLetter"/>
-      <w:lvlText w:val="%8."/>
-      <w:lvlJc w:val="left"/>
-      <w:pPr>
-        <w:ind w:left="5760" w:hanging="360"/>
-      </w:pPr>
-    </w:lvl>
-    <w:lvl w:ilvl="8" w:tplc="0409001B" w:tentative="1">
-      <w:start w:val="1"/>
-      <w:numFmt w:val="lowerRoman"/>
-      <w:lvlText w:val="%9."/>
-      <w:lvlJc w:val="right"/>
-      <w:pPr>
-        <w:ind w:left="6480" w:hanging="180"/>
-      </w:pPr>
-    </w:lvl>
-  </w:abstractNum>
-  <w:abstractNum w:abstractNumId="3" w15:restartNumberingAfterBreak="0">
-    <w:nsid w:val="1292154D"/>
-    <w:multiLevelType w:val="hybridMultilevel"/>
-    <w:tmpl w:val="C73AA256"/>
-    <w:lvl w:ilvl="0" w:tplc="0409000F">
-      <w:start w:val="1"/>
-      <w:numFmt w:val="decimal"/>
-      <w:lvlText w:val="%1."/>
-      <w:lvlJc w:val="left"/>
-      <w:pPr>
-        <w:ind w:left="720" w:hanging="360"/>
-      </w:pPr>
-    </w:lvl>
-    <w:lvl w:ilvl="1" w:tplc="04090019" w:tentative="1">
-      <w:start w:val="1"/>
-      <w:numFmt w:val="lowerLetter"/>
-      <w:lvlText w:val="%2."/>
-      <w:lvlJc w:val="left"/>
-      <w:pPr>
-        <w:ind w:left="1440" w:hanging="360"/>
-      </w:pPr>
-    </w:lvl>
-    <w:lvl w:ilvl="2" w:tplc="0409001B" w:tentative="1">
-      <w:start w:val="1"/>
-      <w:numFmt w:val="lowerRoman"/>
-      <w:lvlText w:val="%3."/>
-      <w:lvlJc w:val="right"/>
-      <w:pPr>
-        <w:ind w:left="2160" w:hanging="180"/>
-      </w:pPr>
-    </w:lvl>
-    <w:lvl w:ilvl="3" w:tplc="0409000F" w:tentative="1">
-      <w:start w:val="1"/>
-      <w:numFmt w:val="decimal"/>
-      <w:lvlText w:val="%4."/>
-      <w:lvlJc w:val="left"/>
-      <w:pPr>
-        <w:ind w:left="2880" w:hanging="360"/>
-      </w:pPr>
-    </w:lvl>
-    <w:lvl w:ilvl="4" w:tplc="04090019" w:tentative="1">
-      <w:start w:val="1"/>
-      <w:numFmt w:val="lowerLetter"/>
-      <w:lvlText w:val="%5."/>
-      <w:lvlJc w:val="left"/>
-      <w:pPr>
-        <w:ind w:left="3600" w:hanging="360"/>
-      </w:pPr>
-    </w:lvl>
-    <w:lvl w:ilvl="5" w:tplc="0409001B" w:tentative="1">
-      <w:start w:val="1"/>
-      <w:numFmt w:val="lowerRoman"/>
-      <w:lvlText w:val="%6."/>
-      <w:lvlJc w:val="right"/>
-      <w:pPr>
-        <w:ind w:left="4320" w:hanging="180"/>
-      </w:pPr>
-    </w:lvl>
-    <w:lvl w:ilvl="6" w:tplc="0409000F" w:tentative="1">
-      <w:start w:val="1"/>
-      <w:numFmt w:val="decimal"/>
-      <w:lvlText w:val="%7."/>
-      <w:lvlJc w:val="left"/>
-      <w:pPr>
-        <w:ind w:left="5040" w:hanging="360"/>
-      </w:pPr>
-    </w:lvl>
-    <w:lvl w:ilvl="7" w:tplc="04090019" w:tentative="1">
-      <w:start w:val="1"/>
-      <w:numFmt w:val="lowerLetter"/>
-      <w:lvlText w:val="%8."/>
-      <w:lvlJc w:val="left"/>
-      <w:pPr>
-        <w:ind w:left="5760" w:hanging="360"/>
-      </w:pPr>
-    </w:lvl>
-    <w:lvl w:ilvl="8" w:tplc="0409001B" w:tentative="1">
-      <w:start w:val="1"/>
-      <w:numFmt w:val="lowerRoman"/>
-      <w:lvlText w:val="%9."/>
-      <w:lvlJc w:val="right"/>
-      <w:pPr>
-        <w:ind w:left="6480" w:hanging="180"/>
-      </w:pPr>
-    </w:lvl>
-  </w:abstractNum>
-  <w:abstractNum w:abstractNumId="4" w15:restartNumberingAfterBreak="0">
-    <w:nsid w:val="17B82220"/>
+    <w:nsid w:val="10610120"/>
     <w:multiLevelType w:val="hybridMultilevel"/>
     <w:tmpl w:val="8D347FC2"/>
     <w:lvl w:ilvl="0" w:tplc="D1600738">
@@ -15024,14 +15047,126 @@
       </w:pPr>
     </w:lvl>
   </w:abstractNum>
-  <w:abstractNum w:abstractNumId="5" w15:restartNumberingAfterBreak="0">
-    <w:nsid w:val="23786A94"/>
+  <w:abstractNum w:abstractNumId="2" w15:restartNumberingAfterBreak="0">
+    <w:nsid w:val="11410C28"/>
     <w:multiLevelType w:val="hybridMultilevel"/>
-    <w:tmpl w:val="1784921C"/>
-    <w:lvl w:ilvl="0" w:tplc="04090017">
+    <w:tmpl w:val="F6C46580"/>
+    <w:lvl w:ilvl="0" w:tplc="853496FE">
+      <w:numFmt w:val="bullet"/>
+      <w:lvlText w:val="-"/>
+      <w:lvlJc w:val="left"/>
+      <w:pPr>
+        <w:ind w:left="720" w:hanging="360"/>
+      </w:pPr>
+      <w:rPr>
+        <w:rFonts w:ascii="Calibri" w:eastAsiaTheme="minorHAnsi" w:hAnsi="Calibri" w:cs="Calibri" w:hint="default"/>
+      </w:rPr>
+    </w:lvl>
+    <w:lvl w:ilvl="1" w:tplc="04090003">
       <w:start w:val="1"/>
-      <w:numFmt w:val="lowerLetter"/>
-      <w:lvlText w:val="%1)"/>
+      <w:numFmt w:val="bullet"/>
+      <w:lvlText w:val="o"/>
+      <w:lvlJc w:val="left"/>
+      <w:pPr>
+        <w:ind w:left="1440" w:hanging="360"/>
+      </w:pPr>
+      <w:rPr>
+        <w:rFonts w:ascii="Courier New" w:hAnsi="Courier New" w:cs="Courier New" w:hint="default"/>
+      </w:rPr>
+    </w:lvl>
+    <w:lvl w:ilvl="2" w:tplc="04090005">
+      <w:start w:val="1"/>
+      <w:numFmt w:val="bullet"/>
+      <w:lvlText w:val=""/>
+      <w:lvlJc w:val="left"/>
+      <w:pPr>
+        <w:ind w:left="2160" w:hanging="360"/>
+      </w:pPr>
+      <w:rPr>
+        <w:rFonts w:ascii="Wingdings" w:hAnsi="Wingdings" w:hint="default"/>
+      </w:rPr>
+    </w:lvl>
+    <w:lvl w:ilvl="3" w:tplc="04090001">
+      <w:start w:val="1"/>
+      <w:numFmt w:val="bullet"/>
+      <w:lvlText w:val=""/>
+      <w:lvlJc w:val="left"/>
+      <w:pPr>
+        <w:ind w:left="2880" w:hanging="360"/>
+      </w:pPr>
+      <w:rPr>
+        <w:rFonts w:ascii="Symbol" w:hAnsi="Symbol" w:hint="default"/>
+      </w:rPr>
+    </w:lvl>
+    <w:lvl w:ilvl="4" w:tplc="04090003">
+      <w:start w:val="1"/>
+      <w:numFmt w:val="bullet"/>
+      <w:lvlText w:val="o"/>
+      <w:lvlJc w:val="left"/>
+      <w:pPr>
+        <w:ind w:left="3600" w:hanging="360"/>
+      </w:pPr>
+      <w:rPr>
+        <w:rFonts w:ascii="Courier New" w:hAnsi="Courier New" w:cs="Courier New" w:hint="default"/>
+      </w:rPr>
+    </w:lvl>
+    <w:lvl w:ilvl="5" w:tplc="04090005">
+      <w:start w:val="1"/>
+      <w:numFmt w:val="bullet"/>
+      <w:lvlText w:val=""/>
+      <w:lvlJc w:val="left"/>
+      <w:pPr>
+        <w:ind w:left="4320" w:hanging="360"/>
+      </w:pPr>
+      <w:rPr>
+        <w:rFonts w:ascii="Wingdings" w:hAnsi="Wingdings" w:hint="default"/>
+      </w:rPr>
+    </w:lvl>
+    <w:lvl w:ilvl="6" w:tplc="04090001">
+      <w:start w:val="1"/>
+      <w:numFmt w:val="bullet"/>
+      <w:lvlText w:val=""/>
+      <w:lvlJc w:val="left"/>
+      <w:pPr>
+        <w:ind w:left="5040" w:hanging="360"/>
+      </w:pPr>
+      <w:rPr>
+        <w:rFonts w:ascii="Symbol" w:hAnsi="Symbol" w:hint="default"/>
+      </w:rPr>
+    </w:lvl>
+    <w:lvl w:ilvl="7" w:tplc="04090003">
+      <w:start w:val="1"/>
+      <w:numFmt w:val="bullet"/>
+      <w:lvlText w:val="o"/>
+      <w:lvlJc w:val="left"/>
+      <w:pPr>
+        <w:ind w:left="5760" w:hanging="360"/>
+      </w:pPr>
+      <w:rPr>
+        <w:rFonts w:ascii="Courier New" w:hAnsi="Courier New" w:cs="Courier New" w:hint="default"/>
+      </w:rPr>
+    </w:lvl>
+    <w:lvl w:ilvl="8" w:tplc="04090005">
+      <w:start w:val="1"/>
+      <w:numFmt w:val="bullet"/>
+      <w:lvlText w:val=""/>
+      <w:lvlJc w:val="left"/>
+      <w:pPr>
+        <w:ind w:left="6480" w:hanging="360"/>
+      </w:pPr>
+      <w:rPr>
+        <w:rFonts w:ascii="Wingdings" w:hAnsi="Wingdings" w:hint="default"/>
+      </w:rPr>
+    </w:lvl>
+  </w:abstractNum>
+  <w:abstractNum w:abstractNumId="3" w15:restartNumberingAfterBreak="0">
+    <w:nsid w:val="11A46B45"/>
+    <w:multiLevelType w:val="hybridMultilevel"/>
+    <w:tmpl w:val="1060B5AE"/>
+    <w:lvl w:ilvl="0" w:tplc="0409000F">
+      <w:start w:val="1"/>
+      <w:numFmt w:val="decimal"/>
+      <w:lvlText w:val="%1."/>
       <w:lvlJc w:val="left"/>
       <w:pPr>
         <w:ind w:left="720" w:hanging="360"/>
@@ -15110,21 +15245,18 @@
       </w:pPr>
     </w:lvl>
   </w:abstractNum>
-  <w:abstractNum w:abstractNumId="6" w15:restartNumberingAfterBreak="0">
-    <w:nsid w:val="3495684D"/>
+  <w:abstractNum w:abstractNumId="4" w15:restartNumberingAfterBreak="0">
+    <w:nsid w:val="1292154D"/>
     <w:multiLevelType w:val="hybridMultilevel"/>
-    <w:tmpl w:val="26C0026C"/>
-    <w:lvl w:ilvl="0" w:tplc="BE08D9E0">
+    <w:tmpl w:val="C73AA256"/>
+    <w:lvl w:ilvl="0" w:tplc="0409000F">
       <w:start w:val="1"/>
       <w:numFmt w:val="decimal"/>
       <w:lvlText w:val="%1."/>
       <w:lvlJc w:val="left"/>
       <w:pPr>
-        <w:ind w:left="1440" w:hanging="360"/>
-      </w:pPr>
-      <w:rPr>
-        <w:rFonts w:hint="default"/>
-      </w:rPr>
+        <w:ind w:left="720" w:hanging="360"/>
+      </w:pPr>
     </w:lvl>
     <w:lvl w:ilvl="1" w:tplc="04090019" w:tentative="1">
       <w:start w:val="1"/>
@@ -15132,7 +15264,7 @@
       <w:lvlText w:val="%2."/>
       <w:lvlJc w:val="left"/>
       <w:pPr>
-        <w:ind w:left="2160" w:hanging="360"/>
+        <w:ind w:left="1440" w:hanging="360"/>
       </w:pPr>
     </w:lvl>
     <w:lvl w:ilvl="2" w:tplc="0409001B" w:tentative="1">
@@ -15141,7 +15273,7 @@
       <w:lvlText w:val="%3."/>
       <w:lvlJc w:val="right"/>
       <w:pPr>
-        <w:ind w:left="2880" w:hanging="180"/>
+        <w:ind w:left="2160" w:hanging="180"/>
       </w:pPr>
     </w:lvl>
     <w:lvl w:ilvl="3" w:tplc="0409000F" w:tentative="1">
@@ -15150,7 +15282,7 @@
       <w:lvlText w:val="%4."/>
       <w:lvlJc w:val="left"/>
       <w:pPr>
-        <w:ind w:left="3600" w:hanging="360"/>
+        <w:ind w:left="2880" w:hanging="360"/>
       </w:pPr>
     </w:lvl>
     <w:lvl w:ilvl="4" w:tplc="04090019" w:tentative="1">
@@ -15159,7 +15291,7 @@
       <w:lvlText w:val="%5."/>
       <w:lvlJc w:val="left"/>
       <w:pPr>
-        <w:ind w:left="4320" w:hanging="360"/>
+        <w:ind w:left="3600" w:hanging="360"/>
       </w:pPr>
     </w:lvl>
     <w:lvl w:ilvl="5" w:tplc="0409001B" w:tentative="1">
@@ -15168,7 +15300,7 @@
       <w:lvlText w:val="%6."/>
       <w:lvlJc w:val="right"/>
       <w:pPr>
-        <w:ind w:left="5040" w:hanging="180"/>
+        <w:ind w:left="4320" w:hanging="180"/>
       </w:pPr>
     </w:lvl>
     <w:lvl w:ilvl="6" w:tplc="0409000F" w:tentative="1">
@@ -15177,7 +15309,7 @@
       <w:lvlText w:val="%7."/>
       <w:lvlJc w:val="left"/>
       <w:pPr>
-        <w:ind w:left="5760" w:hanging="360"/>
+        <w:ind w:left="5040" w:hanging="360"/>
       </w:pPr>
     </w:lvl>
     <w:lvl w:ilvl="7" w:tplc="04090019" w:tentative="1">
@@ -15186,7 +15318,7 @@
       <w:lvlText w:val="%8."/>
       <w:lvlJc w:val="left"/>
       <w:pPr>
-        <w:ind w:left="6480" w:hanging="360"/>
+        <w:ind w:left="5760" w:hanging="360"/>
       </w:pPr>
     </w:lvl>
     <w:lvl w:ilvl="8" w:tplc="0409001B" w:tentative="1">
@@ -15195,469 +15327,12 @@
       <w:lvlText w:val="%9."/>
       <w:lvlJc w:val="right"/>
       <w:pPr>
-        <w:ind w:left="7200" w:hanging="180"/>
+        <w:ind w:left="6480" w:hanging="180"/>
       </w:pPr>
     </w:lvl>
   </w:abstractNum>
-  <w:abstractNum w:abstractNumId="7" w15:restartNumberingAfterBreak="0">
-    <w:nsid w:val="3FF43D10"/>
-    <w:multiLevelType w:val="hybridMultilevel"/>
-    <w:tmpl w:val="BA084956"/>
-    <w:lvl w:ilvl="0" w:tplc="04090001">
-      <w:start w:val="1"/>
-      <w:numFmt w:val="bullet"/>
-      <w:lvlText w:val=""/>
-      <w:lvlJc w:val="left"/>
-      <w:pPr>
-        <w:ind w:left="1800" w:hanging="360"/>
-      </w:pPr>
-      <w:rPr>
-        <w:rFonts w:ascii="Symbol" w:hAnsi="Symbol" w:hint="default"/>
-      </w:rPr>
-    </w:lvl>
-    <w:lvl w:ilvl="1" w:tplc="04090003" w:tentative="1">
-      <w:start w:val="1"/>
-      <w:numFmt w:val="bullet"/>
-      <w:lvlText w:val="o"/>
-      <w:lvlJc w:val="left"/>
-      <w:pPr>
-        <w:ind w:left="2520" w:hanging="360"/>
-      </w:pPr>
-      <w:rPr>
-        <w:rFonts w:ascii="Courier New" w:hAnsi="Courier New" w:cs="Courier New" w:hint="default"/>
-      </w:rPr>
-    </w:lvl>
-    <w:lvl w:ilvl="2" w:tplc="04090005" w:tentative="1">
-      <w:start w:val="1"/>
-      <w:numFmt w:val="bullet"/>
-      <w:lvlText w:val=""/>
-      <w:lvlJc w:val="left"/>
-      <w:pPr>
-        <w:ind w:left="3240" w:hanging="360"/>
-      </w:pPr>
-      <w:rPr>
-        <w:rFonts w:ascii="Wingdings" w:hAnsi="Wingdings" w:hint="default"/>
-      </w:rPr>
-    </w:lvl>
-    <w:lvl w:ilvl="3" w:tplc="04090001" w:tentative="1">
-      <w:start w:val="1"/>
-      <w:numFmt w:val="bullet"/>
-      <w:lvlText w:val=""/>
-      <w:lvlJc w:val="left"/>
-      <w:pPr>
-        <w:ind w:left="3960" w:hanging="360"/>
-      </w:pPr>
-      <w:rPr>
-        <w:rFonts w:ascii="Symbol" w:hAnsi="Symbol" w:hint="default"/>
-      </w:rPr>
-    </w:lvl>
-    <w:lvl w:ilvl="4" w:tplc="04090003" w:tentative="1">
-      <w:start w:val="1"/>
-      <w:numFmt w:val="bullet"/>
-      <w:lvlText w:val="o"/>
-      <w:lvlJc w:val="left"/>
-      <w:pPr>
-        <w:ind w:left="4680" w:hanging="360"/>
-      </w:pPr>
-      <w:rPr>
-        <w:rFonts w:ascii="Courier New" w:hAnsi="Courier New" w:cs="Courier New" w:hint="default"/>
-      </w:rPr>
-    </w:lvl>
-    <w:lvl w:ilvl="5" w:tplc="04090005" w:tentative="1">
-      <w:start w:val="1"/>
-      <w:numFmt w:val="bullet"/>
-      <w:lvlText w:val=""/>
-      <w:lvlJc w:val="left"/>
-      <w:pPr>
-        <w:ind w:left="5400" w:hanging="360"/>
-      </w:pPr>
-      <w:rPr>
-        <w:rFonts w:ascii="Wingdings" w:hAnsi="Wingdings" w:hint="default"/>
-      </w:rPr>
-    </w:lvl>
-    <w:lvl w:ilvl="6" w:tplc="04090001" w:tentative="1">
-      <w:start w:val="1"/>
-      <w:numFmt w:val="bullet"/>
-      <w:lvlText w:val=""/>
-      <w:lvlJc w:val="left"/>
-      <w:pPr>
-        <w:ind w:left="6120" w:hanging="360"/>
-      </w:pPr>
-      <w:rPr>
-        <w:rFonts w:ascii="Symbol" w:hAnsi="Symbol" w:hint="default"/>
-      </w:rPr>
-    </w:lvl>
-    <w:lvl w:ilvl="7" w:tplc="04090003" w:tentative="1">
-      <w:start w:val="1"/>
-      <w:numFmt w:val="bullet"/>
-      <w:lvlText w:val="o"/>
-      <w:lvlJc w:val="left"/>
-      <w:pPr>
-        <w:ind w:left="6840" w:hanging="360"/>
-      </w:pPr>
-      <w:rPr>
-        <w:rFonts w:ascii="Courier New" w:hAnsi="Courier New" w:cs="Courier New" w:hint="default"/>
-      </w:rPr>
-    </w:lvl>
-    <w:lvl w:ilvl="8" w:tplc="04090005" w:tentative="1">
-      <w:start w:val="1"/>
-      <w:numFmt w:val="bullet"/>
-      <w:lvlText w:val=""/>
-      <w:lvlJc w:val="left"/>
-      <w:pPr>
-        <w:ind w:left="7560" w:hanging="360"/>
-      </w:pPr>
-      <w:rPr>
-        <w:rFonts w:ascii="Wingdings" w:hAnsi="Wingdings" w:hint="default"/>
-      </w:rPr>
-    </w:lvl>
-  </w:abstractNum>
-  <w:abstractNum w:abstractNumId="8" w15:restartNumberingAfterBreak="0">
-    <w:nsid w:val="678105F8"/>
-    <w:multiLevelType w:val="hybridMultilevel"/>
-    <w:tmpl w:val="1784921C"/>
-    <w:lvl w:ilvl="0" w:tplc="04090017">
-      <w:start w:val="1"/>
-      <w:numFmt w:val="lowerLetter"/>
-      <w:lvlText w:val="%1)"/>
-      <w:lvlJc w:val="left"/>
-      <w:pPr>
-        <w:ind w:left="720" w:hanging="360"/>
-      </w:pPr>
-    </w:lvl>
-    <w:lvl w:ilvl="1" w:tplc="04090019" w:tentative="1">
-      <w:start w:val="1"/>
-      <w:numFmt w:val="lowerLetter"/>
-      <w:lvlText w:val="%2."/>
-      <w:lvlJc w:val="left"/>
-      <w:pPr>
-        <w:ind w:left="1440" w:hanging="360"/>
-      </w:pPr>
-    </w:lvl>
-    <w:lvl w:ilvl="2" w:tplc="0409001B" w:tentative="1">
-      <w:start w:val="1"/>
-      <w:numFmt w:val="lowerRoman"/>
-      <w:lvlText w:val="%3."/>
-      <w:lvlJc w:val="right"/>
-      <w:pPr>
-        <w:ind w:left="2160" w:hanging="180"/>
-      </w:pPr>
-    </w:lvl>
-    <w:lvl w:ilvl="3" w:tplc="0409000F" w:tentative="1">
-      <w:start w:val="1"/>
-      <w:numFmt w:val="decimal"/>
-      <w:lvlText w:val="%4."/>
-      <w:lvlJc w:val="left"/>
-      <w:pPr>
-        <w:ind w:left="2880" w:hanging="360"/>
-      </w:pPr>
-    </w:lvl>
-    <w:lvl w:ilvl="4" w:tplc="04090019" w:tentative="1">
-      <w:start w:val="1"/>
-      <w:numFmt w:val="lowerLetter"/>
-      <w:lvlText w:val="%5."/>
-      <w:lvlJc w:val="left"/>
-      <w:pPr>
-        <w:ind w:left="3600" w:hanging="360"/>
-      </w:pPr>
-    </w:lvl>
-    <w:lvl w:ilvl="5" w:tplc="0409001B" w:tentative="1">
-      <w:start w:val="1"/>
-      <w:numFmt w:val="lowerRoman"/>
-      <w:lvlText w:val="%6."/>
-      <w:lvlJc w:val="right"/>
-      <w:pPr>
-        <w:ind w:left="4320" w:hanging="180"/>
-      </w:pPr>
-    </w:lvl>
-    <w:lvl w:ilvl="6" w:tplc="0409000F" w:tentative="1">
-      <w:start w:val="1"/>
-      <w:numFmt w:val="decimal"/>
-      <w:lvlText w:val="%7."/>
-      <w:lvlJc w:val="left"/>
-      <w:pPr>
-        <w:ind w:left="5040" w:hanging="360"/>
-      </w:pPr>
-    </w:lvl>
-    <w:lvl w:ilvl="7" w:tplc="04090019" w:tentative="1">
-      <w:start w:val="1"/>
-      <w:numFmt w:val="lowerLetter"/>
-      <w:lvlText w:val="%8."/>
-      <w:lvlJc w:val="left"/>
-      <w:pPr>
-        <w:ind w:left="5760" w:hanging="360"/>
-      </w:pPr>
-    </w:lvl>
-    <w:lvl w:ilvl="8" w:tplc="0409001B" w:tentative="1">
-      <w:start w:val="1"/>
-      <w:numFmt w:val="lowerRoman"/>
-      <w:lvlText w:val="%9."/>
-      <w:lvlJc w:val="right"/>
-      <w:pPr>
-        <w:ind w:left="6480" w:hanging="180"/>
-      </w:pPr>
-    </w:lvl>
-  </w:abstractNum>
-  <w:abstractNum w:abstractNumId="9" w15:restartNumberingAfterBreak="0">
-    <w:nsid w:val="6B990AEC"/>
-    <w:multiLevelType w:val="hybridMultilevel"/>
-    <w:tmpl w:val="941A4D34"/>
-    <w:lvl w:ilvl="0" w:tplc="0409000F">
-      <w:start w:val="1"/>
-      <w:numFmt w:val="decimal"/>
-      <w:lvlText w:val="%1."/>
-      <w:lvlJc w:val="left"/>
-      <w:pPr>
-        <w:ind w:left="1080" w:hanging="360"/>
-      </w:pPr>
-    </w:lvl>
-    <w:lvl w:ilvl="1" w:tplc="04090019" w:tentative="1">
-      <w:start w:val="1"/>
-      <w:numFmt w:val="lowerLetter"/>
-      <w:lvlText w:val="%2."/>
-      <w:lvlJc w:val="left"/>
-      <w:pPr>
-        <w:ind w:left="1800" w:hanging="360"/>
-      </w:pPr>
-    </w:lvl>
-    <w:lvl w:ilvl="2" w:tplc="0409001B" w:tentative="1">
-      <w:start w:val="1"/>
-      <w:numFmt w:val="lowerRoman"/>
-      <w:lvlText w:val="%3."/>
-      <w:lvlJc w:val="right"/>
-      <w:pPr>
-        <w:ind w:left="2520" w:hanging="180"/>
-      </w:pPr>
-    </w:lvl>
-    <w:lvl w:ilvl="3" w:tplc="0409000F" w:tentative="1">
-      <w:start w:val="1"/>
-      <w:numFmt w:val="decimal"/>
-      <w:lvlText w:val="%4."/>
-      <w:lvlJc w:val="left"/>
-      <w:pPr>
-        <w:ind w:left="3240" w:hanging="360"/>
-      </w:pPr>
-    </w:lvl>
-    <w:lvl w:ilvl="4" w:tplc="04090019" w:tentative="1">
-      <w:start w:val="1"/>
-      <w:numFmt w:val="lowerLetter"/>
-      <w:lvlText w:val="%5."/>
-      <w:lvlJc w:val="left"/>
-      <w:pPr>
-        <w:ind w:left="3960" w:hanging="360"/>
-      </w:pPr>
-    </w:lvl>
-    <w:lvl w:ilvl="5" w:tplc="0409001B" w:tentative="1">
-      <w:start w:val="1"/>
-      <w:numFmt w:val="lowerRoman"/>
-      <w:lvlText w:val="%6."/>
-      <w:lvlJc w:val="right"/>
-      <w:pPr>
-        <w:ind w:left="4680" w:hanging="180"/>
-      </w:pPr>
-    </w:lvl>
-    <w:lvl w:ilvl="6" w:tplc="0409000F" w:tentative="1">
-      <w:start w:val="1"/>
-      <w:numFmt w:val="decimal"/>
-      <w:lvlText w:val="%7."/>
-      <w:lvlJc w:val="left"/>
-      <w:pPr>
-        <w:ind w:left="5400" w:hanging="360"/>
-      </w:pPr>
-    </w:lvl>
-    <w:lvl w:ilvl="7" w:tplc="04090019" w:tentative="1">
-      <w:start w:val="1"/>
-      <w:numFmt w:val="lowerLetter"/>
-      <w:lvlText w:val="%8."/>
-      <w:lvlJc w:val="left"/>
-      <w:pPr>
-        <w:ind w:left="6120" w:hanging="360"/>
-      </w:pPr>
-    </w:lvl>
-    <w:lvl w:ilvl="8" w:tplc="0409001B" w:tentative="1">
-      <w:start w:val="1"/>
-      <w:numFmt w:val="lowerRoman"/>
-      <w:lvlText w:val="%9."/>
-      <w:lvlJc w:val="right"/>
-      <w:pPr>
-        <w:ind w:left="6840" w:hanging="180"/>
-      </w:pPr>
-    </w:lvl>
-  </w:abstractNum>
-  <w:abstractNum w:abstractNumId="10" w15:restartNumberingAfterBreak="0">
-    <w:nsid w:val="6BF97796"/>
-    <w:multiLevelType w:val="hybridMultilevel"/>
-    <w:tmpl w:val="1784921C"/>
-    <w:lvl w:ilvl="0" w:tplc="04090017">
-      <w:start w:val="1"/>
-      <w:numFmt w:val="lowerLetter"/>
-      <w:lvlText w:val="%1)"/>
-      <w:lvlJc w:val="left"/>
-      <w:pPr>
-        <w:ind w:left="720" w:hanging="360"/>
-      </w:pPr>
-    </w:lvl>
-    <w:lvl w:ilvl="1" w:tplc="04090019" w:tentative="1">
-      <w:start w:val="1"/>
-      <w:numFmt w:val="lowerLetter"/>
-      <w:lvlText w:val="%2."/>
-      <w:lvlJc w:val="left"/>
-      <w:pPr>
-        <w:ind w:left="1440" w:hanging="360"/>
-      </w:pPr>
-    </w:lvl>
-    <w:lvl w:ilvl="2" w:tplc="0409001B" w:tentative="1">
-      <w:start w:val="1"/>
-      <w:numFmt w:val="lowerRoman"/>
-      <w:lvlText w:val="%3."/>
-      <w:lvlJc w:val="right"/>
-      <w:pPr>
-        <w:ind w:left="2160" w:hanging="180"/>
-      </w:pPr>
-    </w:lvl>
-    <w:lvl w:ilvl="3" w:tplc="0409000F" w:tentative="1">
-      <w:start w:val="1"/>
-      <w:numFmt w:val="decimal"/>
-      <w:lvlText w:val="%4."/>
-      <w:lvlJc w:val="left"/>
-      <w:pPr>
-        <w:ind w:left="2880" w:hanging="360"/>
-      </w:pPr>
-    </w:lvl>
-    <w:lvl w:ilvl="4" w:tplc="04090019" w:tentative="1">
-      <w:start w:val="1"/>
-      <w:numFmt w:val="lowerLetter"/>
-      <w:lvlText w:val="%5."/>
-      <w:lvlJc w:val="left"/>
-      <w:pPr>
-        <w:ind w:left="3600" w:hanging="360"/>
-      </w:pPr>
-    </w:lvl>
-    <w:lvl w:ilvl="5" w:tplc="0409001B" w:tentative="1">
-      <w:start w:val="1"/>
-      <w:numFmt w:val="lowerRoman"/>
-      <w:lvlText w:val="%6."/>
-      <w:lvlJc w:val="right"/>
-      <w:pPr>
-        <w:ind w:left="4320" w:hanging="180"/>
-      </w:pPr>
-    </w:lvl>
-    <w:lvl w:ilvl="6" w:tplc="0409000F" w:tentative="1">
-      <w:start w:val="1"/>
-      <w:numFmt w:val="decimal"/>
-      <w:lvlText w:val="%7."/>
-      <w:lvlJc w:val="left"/>
-      <w:pPr>
-        <w:ind w:left="5040" w:hanging="360"/>
-      </w:pPr>
-    </w:lvl>
-    <w:lvl w:ilvl="7" w:tplc="04090019" w:tentative="1">
-      <w:start w:val="1"/>
-      <w:numFmt w:val="lowerLetter"/>
-      <w:lvlText w:val="%8."/>
-      <w:lvlJc w:val="left"/>
-      <w:pPr>
-        <w:ind w:left="5760" w:hanging="360"/>
-      </w:pPr>
-    </w:lvl>
-    <w:lvl w:ilvl="8" w:tplc="0409001B" w:tentative="1">
-      <w:start w:val="1"/>
-      <w:numFmt w:val="lowerRoman"/>
-      <w:lvlText w:val="%9."/>
-      <w:lvlJc w:val="right"/>
-      <w:pPr>
-        <w:ind w:left="6480" w:hanging="180"/>
-      </w:pPr>
-    </w:lvl>
-  </w:abstractNum>
-  <w:abstractNum w:abstractNumId="11" w15:restartNumberingAfterBreak="0">
-    <w:nsid w:val="72F571FE"/>
-    <w:multiLevelType w:val="hybridMultilevel"/>
-    <w:tmpl w:val="2E864F58"/>
-    <w:lvl w:ilvl="0" w:tplc="04090013">
-      <w:start w:val="1"/>
-      <w:numFmt w:val="upperRoman"/>
-      <w:lvlText w:val="%1."/>
-      <w:lvlJc w:val="right"/>
-      <w:pPr>
-        <w:ind w:left="720" w:hanging="360"/>
-      </w:pPr>
-    </w:lvl>
-    <w:lvl w:ilvl="1" w:tplc="04090019" w:tentative="1">
-      <w:start w:val="1"/>
-      <w:numFmt w:val="lowerLetter"/>
-      <w:lvlText w:val="%2."/>
-      <w:lvlJc w:val="left"/>
-      <w:pPr>
-        <w:ind w:left="1440" w:hanging="360"/>
-      </w:pPr>
-    </w:lvl>
-    <w:lvl w:ilvl="2" w:tplc="0409001B" w:tentative="1">
-      <w:start w:val="1"/>
-      <w:numFmt w:val="lowerRoman"/>
-      <w:lvlText w:val="%3."/>
-      <w:lvlJc w:val="right"/>
-      <w:pPr>
-        <w:ind w:left="2160" w:hanging="180"/>
-      </w:pPr>
-    </w:lvl>
-    <w:lvl w:ilvl="3" w:tplc="0409000F" w:tentative="1">
-      <w:start w:val="1"/>
-      <w:numFmt w:val="decimal"/>
-      <w:lvlText w:val="%4."/>
-      <w:lvlJc w:val="left"/>
-      <w:pPr>
-        <w:ind w:left="2880" w:hanging="360"/>
-      </w:pPr>
-    </w:lvl>
-    <w:lvl w:ilvl="4" w:tplc="04090019" w:tentative="1">
-      <w:start w:val="1"/>
-      <w:numFmt w:val="lowerLetter"/>
-      <w:lvlText w:val="%5."/>
-      <w:lvlJc w:val="left"/>
-      <w:pPr>
-        <w:ind w:left="3600" w:hanging="360"/>
-      </w:pPr>
-    </w:lvl>
-    <w:lvl w:ilvl="5" w:tplc="0409001B" w:tentative="1">
-      <w:start w:val="1"/>
-      <w:numFmt w:val="lowerRoman"/>
-      <w:lvlText w:val="%6."/>
-      <w:lvlJc w:val="right"/>
-      <w:pPr>
-        <w:ind w:left="4320" w:hanging="180"/>
-      </w:pPr>
-    </w:lvl>
-    <w:lvl w:ilvl="6" w:tplc="0409000F" w:tentative="1">
-      <w:start w:val="1"/>
-      <w:numFmt w:val="decimal"/>
-      <w:lvlText w:val="%7."/>
-      <w:lvlJc w:val="left"/>
-      <w:pPr>
-        <w:ind w:left="5040" w:hanging="360"/>
-      </w:pPr>
-    </w:lvl>
-    <w:lvl w:ilvl="7" w:tplc="04090019" w:tentative="1">
-      <w:start w:val="1"/>
-      <w:numFmt w:val="lowerLetter"/>
-      <w:lvlText w:val="%8."/>
-      <w:lvlJc w:val="left"/>
-      <w:pPr>
-        <w:ind w:left="5760" w:hanging="360"/>
-      </w:pPr>
-    </w:lvl>
-    <w:lvl w:ilvl="8" w:tplc="0409001B" w:tentative="1">
-      <w:start w:val="1"/>
-      <w:numFmt w:val="lowerRoman"/>
-      <w:lvlText w:val="%9."/>
-      <w:lvlJc w:val="right"/>
-      <w:pPr>
-        <w:ind w:left="6480" w:hanging="180"/>
-      </w:pPr>
-    </w:lvl>
-  </w:abstractNum>
-  <w:abstractNum w:abstractNumId="12" w15:restartNumberingAfterBreak="0">
-    <w:nsid w:val="775F4AAA"/>
+  <w:abstractNum w:abstractNumId="5" w15:restartNumberingAfterBreak="0">
+    <w:nsid w:val="17B82220"/>
     <w:multiLevelType w:val="hybridMultilevel"/>
     <w:tmpl w:val="8D347FC2"/>
     <w:lvl w:ilvl="0" w:tplc="D1600738">
@@ -15746,47 +15421,888 @@
       </w:pPr>
     </w:lvl>
   </w:abstractNum>
+  <w:abstractNum w:abstractNumId="6" w15:restartNumberingAfterBreak="0">
+    <w:nsid w:val="23786A94"/>
+    <w:multiLevelType w:val="hybridMultilevel"/>
+    <w:tmpl w:val="1784921C"/>
+    <w:lvl w:ilvl="0" w:tplc="04090017">
+      <w:start w:val="1"/>
+      <w:numFmt w:val="lowerLetter"/>
+      <w:lvlText w:val="%1)"/>
+      <w:lvlJc w:val="left"/>
+      <w:pPr>
+        <w:ind w:left="720" w:hanging="360"/>
+      </w:pPr>
+    </w:lvl>
+    <w:lvl w:ilvl="1" w:tplc="04090019" w:tentative="1">
+      <w:start w:val="1"/>
+      <w:numFmt w:val="lowerLetter"/>
+      <w:lvlText w:val="%2."/>
+      <w:lvlJc w:val="left"/>
+      <w:pPr>
+        <w:ind w:left="1440" w:hanging="360"/>
+      </w:pPr>
+    </w:lvl>
+    <w:lvl w:ilvl="2" w:tplc="0409001B" w:tentative="1">
+      <w:start w:val="1"/>
+      <w:numFmt w:val="lowerRoman"/>
+      <w:lvlText w:val="%3."/>
+      <w:lvlJc w:val="right"/>
+      <w:pPr>
+        <w:ind w:left="2160" w:hanging="180"/>
+      </w:pPr>
+    </w:lvl>
+    <w:lvl w:ilvl="3" w:tplc="0409000F" w:tentative="1">
+      <w:start w:val="1"/>
+      <w:numFmt w:val="decimal"/>
+      <w:lvlText w:val="%4."/>
+      <w:lvlJc w:val="left"/>
+      <w:pPr>
+        <w:ind w:left="2880" w:hanging="360"/>
+      </w:pPr>
+    </w:lvl>
+    <w:lvl w:ilvl="4" w:tplc="04090019" w:tentative="1">
+      <w:start w:val="1"/>
+      <w:numFmt w:val="lowerLetter"/>
+      <w:lvlText w:val="%5."/>
+      <w:lvlJc w:val="left"/>
+      <w:pPr>
+        <w:ind w:left="3600" w:hanging="360"/>
+      </w:pPr>
+    </w:lvl>
+    <w:lvl w:ilvl="5" w:tplc="0409001B" w:tentative="1">
+      <w:start w:val="1"/>
+      <w:numFmt w:val="lowerRoman"/>
+      <w:lvlText w:val="%6."/>
+      <w:lvlJc w:val="right"/>
+      <w:pPr>
+        <w:ind w:left="4320" w:hanging="180"/>
+      </w:pPr>
+    </w:lvl>
+    <w:lvl w:ilvl="6" w:tplc="0409000F" w:tentative="1">
+      <w:start w:val="1"/>
+      <w:numFmt w:val="decimal"/>
+      <w:lvlText w:val="%7."/>
+      <w:lvlJc w:val="left"/>
+      <w:pPr>
+        <w:ind w:left="5040" w:hanging="360"/>
+      </w:pPr>
+    </w:lvl>
+    <w:lvl w:ilvl="7" w:tplc="04090019" w:tentative="1">
+      <w:start w:val="1"/>
+      <w:numFmt w:val="lowerLetter"/>
+      <w:lvlText w:val="%8."/>
+      <w:lvlJc w:val="left"/>
+      <w:pPr>
+        <w:ind w:left="5760" w:hanging="360"/>
+      </w:pPr>
+    </w:lvl>
+    <w:lvl w:ilvl="8" w:tplc="0409001B" w:tentative="1">
+      <w:start w:val="1"/>
+      <w:numFmt w:val="lowerRoman"/>
+      <w:lvlText w:val="%9."/>
+      <w:lvlJc w:val="right"/>
+      <w:pPr>
+        <w:ind w:left="6480" w:hanging="180"/>
+      </w:pPr>
+    </w:lvl>
+  </w:abstractNum>
+  <w:abstractNum w:abstractNumId="7" w15:restartNumberingAfterBreak="0">
+    <w:nsid w:val="3495684D"/>
+    <w:multiLevelType w:val="hybridMultilevel"/>
+    <w:tmpl w:val="26C0026C"/>
+    <w:lvl w:ilvl="0" w:tplc="BE08D9E0">
+      <w:start w:val="1"/>
+      <w:numFmt w:val="decimal"/>
+      <w:lvlText w:val="%1."/>
+      <w:lvlJc w:val="left"/>
+      <w:pPr>
+        <w:ind w:left="1440" w:hanging="360"/>
+      </w:pPr>
+      <w:rPr>
+        <w:rFonts w:hint="default"/>
+      </w:rPr>
+    </w:lvl>
+    <w:lvl w:ilvl="1" w:tplc="04090019" w:tentative="1">
+      <w:start w:val="1"/>
+      <w:numFmt w:val="lowerLetter"/>
+      <w:lvlText w:val="%2."/>
+      <w:lvlJc w:val="left"/>
+      <w:pPr>
+        <w:ind w:left="2160" w:hanging="360"/>
+      </w:pPr>
+    </w:lvl>
+    <w:lvl w:ilvl="2" w:tplc="0409001B" w:tentative="1">
+      <w:start w:val="1"/>
+      <w:numFmt w:val="lowerRoman"/>
+      <w:lvlText w:val="%3."/>
+      <w:lvlJc w:val="right"/>
+      <w:pPr>
+        <w:ind w:left="2880" w:hanging="180"/>
+      </w:pPr>
+    </w:lvl>
+    <w:lvl w:ilvl="3" w:tplc="0409000F" w:tentative="1">
+      <w:start w:val="1"/>
+      <w:numFmt w:val="decimal"/>
+      <w:lvlText w:val="%4."/>
+      <w:lvlJc w:val="left"/>
+      <w:pPr>
+        <w:ind w:left="3600" w:hanging="360"/>
+      </w:pPr>
+    </w:lvl>
+    <w:lvl w:ilvl="4" w:tplc="04090019" w:tentative="1">
+      <w:start w:val="1"/>
+      <w:numFmt w:val="lowerLetter"/>
+      <w:lvlText w:val="%5."/>
+      <w:lvlJc w:val="left"/>
+      <w:pPr>
+        <w:ind w:left="4320" w:hanging="360"/>
+      </w:pPr>
+    </w:lvl>
+    <w:lvl w:ilvl="5" w:tplc="0409001B" w:tentative="1">
+      <w:start w:val="1"/>
+      <w:numFmt w:val="lowerRoman"/>
+      <w:lvlText w:val="%6."/>
+      <w:lvlJc w:val="right"/>
+      <w:pPr>
+        <w:ind w:left="5040" w:hanging="180"/>
+      </w:pPr>
+    </w:lvl>
+    <w:lvl w:ilvl="6" w:tplc="0409000F" w:tentative="1">
+      <w:start w:val="1"/>
+      <w:numFmt w:val="decimal"/>
+      <w:lvlText w:val="%7."/>
+      <w:lvlJc w:val="left"/>
+      <w:pPr>
+        <w:ind w:left="5760" w:hanging="360"/>
+      </w:pPr>
+    </w:lvl>
+    <w:lvl w:ilvl="7" w:tplc="04090019" w:tentative="1">
+      <w:start w:val="1"/>
+      <w:numFmt w:val="lowerLetter"/>
+      <w:lvlText w:val="%8."/>
+      <w:lvlJc w:val="left"/>
+      <w:pPr>
+        <w:ind w:left="6480" w:hanging="360"/>
+      </w:pPr>
+    </w:lvl>
+    <w:lvl w:ilvl="8" w:tplc="0409001B" w:tentative="1">
+      <w:start w:val="1"/>
+      <w:numFmt w:val="lowerRoman"/>
+      <w:lvlText w:val="%9."/>
+      <w:lvlJc w:val="right"/>
+      <w:pPr>
+        <w:ind w:left="7200" w:hanging="180"/>
+      </w:pPr>
+    </w:lvl>
+  </w:abstractNum>
+  <w:abstractNum w:abstractNumId="8" w15:restartNumberingAfterBreak="0">
+    <w:nsid w:val="3FF43D10"/>
+    <w:multiLevelType w:val="hybridMultilevel"/>
+    <w:tmpl w:val="BA084956"/>
+    <w:lvl w:ilvl="0" w:tplc="04090001">
+      <w:start w:val="1"/>
+      <w:numFmt w:val="bullet"/>
+      <w:lvlText w:val=""/>
+      <w:lvlJc w:val="left"/>
+      <w:pPr>
+        <w:ind w:left="1800" w:hanging="360"/>
+      </w:pPr>
+      <w:rPr>
+        <w:rFonts w:ascii="Symbol" w:hAnsi="Symbol" w:hint="default"/>
+      </w:rPr>
+    </w:lvl>
+    <w:lvl w:ilvl="1" w:tplc="04090003" w:tentative="1">
+      <w:start w:val="1"/>
+      <w:numFmt w:val="bullet"/>
+      <w:lvlText w:val="o"/>
+      <w:lvlJc w:val="left"/>
+      <w:pPr>
+        <w:ind w:left="2520" w:hanging="360"/>
+      </w:pPr>
+      <w:rPr>
+        <w:rFonts w:ascii="Courier New" w:hAnsi="Courier New" w:cs="Courier New" w:hint="default"/>
+      </w:rPr>
+    </w:lvl>
+    <w:lvl w:ilvl="2" w:tplc="04090005" w:tentative="1">
+      <w:start w:val="1"/>
+      <w:numFmt w:val="bullet"/>
+      <w:lvlText w:val=""/>
+      <w:lvlJc w:val="left"/>
+      <w:pPr>
+        <w:ind w:left="3240" w:hanging="360"/>
+      </w:pPr>
+      <w:rPr>
+        <w:rFonts w:ascii="Wingdings" w:hAnsi="Wingdings" w:hint="default"/>
+      </w:rPr>
+    </w:lvl>
+    <w:lvl w:ilvl="3" w:tplc="04090001" w:tentative="1">
+      <w:start w:val="1"/>
+      <w:numFmt w:val="bullet"/>
+      <w:lvlText w:val=""/>
+      <w:lvlJc w:val="left"/>
+      <w:pPr>
+        <w:ind w:left="3960" w:hanging="360"/>
+      </w:pPr>
+      <w:rPr>
+        <w:rFonts w:ascii="Symbol" w:hAnsi="Symbol" w:hint="default"/>
+      </w:rPr>
+    </w:lvl>
+    <w:lvl w:ilvl="4" w:tplc="04090003" w:tentative="1">
+      <w:start w:val="1"/>
+      <w:numFmt w:val="bullet"/>
+      <w:lvlText w:val="o"/>
+      <w:lvlJc w:val="left"/>
+      <w:pPr>
+        <w:ind w:left="4680" w:hanging="360"/>
+      </w:pPr>
+      <w:rPr>
+        <w:rFonts w:ascii="Courier New" w:hAnsi="Courier New" w:cs="Courier New" w:hint="default"/>
+      </w:rPr>
+    </w:lvl>
+    <w:lvl w:ilvl="5" w:tplc="04090005" w:tentative="1">
+      <w:start w:val="1"/>
+      <w:numFmt w:val="bullet"/>
+      <w:lvlText w:val=""/>
+      <w:lvlJc w:val="left"/>
+      <w:pPr>
+        <w:ind w:left="5400" w:hanging="360"/>
+      </w:pPr>
+      <w:rPr>
+        <w:rFonts w:ascii="Wingdings" w:hAnsi="Wingdings" w:hint="default"/>
+      </w:rPr>
+    </w:lvl>
+    <w:lvl w:ilvl="6" w:tplc="04090001" w:tentative="1">
+      <w:start w:val="1"/>
+      <w:numFmt w:val="bullet"/>
+      <w:lvlText w:val=""/>
+      <w:lvlJc w:val="left"/>
+      <w:pPr>
+        <w:ind w:left="6120" w:hanging="360"/>
+      </w:pPr>
+      <w:rPr>
+        <w:rFonts w:ascii="Symbol" w:hAnsi="Symbol" w:hint="default"/>
+      </w:rPr>
+    </w:lvl>
+    <w:lvl w:ilvl="7" w:tplc="04090003" w:tentative="1">
+      <w:start w:val="1"/>
+      <w:numFmt w:val="bullet"/>
+      <w:lvlText w:val="o"/>
+      <w:lvlJc w:val="left"/>
+      <w:pPr>
+        <w:ind w:left="6840" w:hanging="360"/>
+      </w:pPr>
+      <w:rPr>
+        <w:rFonts w:ascii="Courier New" w:hAnsi="Courier New" w:cs="Courier New" w:hint="default"/>
+      </w:rPr>
+    </w:lvl>
+    <w:lvl w:ilvl="8" w:tplc="04090005" w:tentative="1">
+      <w:start w:val="1"/>
+      <w:numFmt w:val="bullet"/>
+      <w:lvlText w:val=""/>
+      <w:lvlJc w:val="left"/>
+      <w:pPr>
+        <w:ind w:left="7560" w:hanging="360"/>
+      </w:pPr>
+      <w:rPr>
+        <w:rFonts w:ascii="Wingdings" w:hAnsi="Wingdings" w:hint="default"/>
+      </w:rPr>
+    </w:lvl>
+  </w:abstractNum>
+  <w:abstractNum w:abstractNumId="9" w15:restartNumberingAfterBreak="0">
+    <w:nsid w:val="55363830"/>
+    <w:multiLevelType w:val="hybridMultilevel"/>
+    <w:tmpl w:val="E0B634E0"/>
+    <w:lvl w:ilvl="0" w:tplc="04090001">
+      <w:start w:val="1"/>
+      <w:numFmt w:val="bullet"/>
+      <w:lvlText w:val=""/>
+      <w:lvlJc w:val="left"/>
+      <w:pPr>
+        <w:ind w:left="720" w:hanging="360"/>
+      </w:pPr>
+      <w:rPr>
+        <w:rFonts w:ascii="Symbol" w:hAnsi="Symbol" w:hint="default"/>
+      </w:rPr>
+    </w:lvl>
+    <w:lvl w:ilvl="1" w:tplc="04090003" w:tentative="1">
+      <w:start w:val="1"/>
+      <w:numFmt w:val="bullet"/>
+      <w:lvlText w:val="o"/>
+      <w:lvlJc w:val="left"/>
+      <w:pPr>
+        <w:ind w:left="1440" w:hanging="360"/>
+      </w:pPr>
+      <w:rPr>
+        <w:rFonts w:ascii="Courier New" w:hAnsi="Courier New" w:cs="Courier New" w:hint="default"/>
+      </w:rPr>
+    </w:lvl>
+    <w:lvl w:ilvl="2" w:tplc="04090005" w:tentative="1">
+      <w:start w:val="1"/>
+      <w:numFmt w:val="bullet"/>
+      <w:lvlText w:val=""/>
+      <w:lvlJc w:val="left"/>
+      <w:pPr>
+        <w:ind w:left="2160" w:hanging="360"/>
+      </w:pPr>
+      <w:rPr>
+        <w:rFonts w:ascii="Wingdings" w:hAnsi="Wingdings" w:hint="default"/>
+      </w:rPr>
+    </w:lvl>
+    <w:lvl w:ilvl="3" w:tplc="04090001" w:tentative="1">
+      <w:start w:val="1"/>
+      <w:numFmt w:val="bullet"/>
+      <w:lvlText w:val=""/>
+      <w:lvlJc w:val="left"/>
+      <w:pPr>
+        <w:ind w:left="2880" w:hanging="360"/>
+      </w:pPr>
+      <w:rPr>
+        <w:rFonts w:ascii="Symbol" w:hAnsi="Symbol" w:hint="default"/>
+      </w:rPr>
+    </w:lvl>
+    <w:lvl w:ilvl="4" w:tplc="04090003" w:tentative="1">
+      <w:start w:val="1"/>
+      <w:numFmt w:val="bullet"/>
+      <w:lvlText w:val="o"/>
+      <w:lvlJc w:val="left"/>
+      <w:pPr>
+        <w:ind w:left="3600" w:hanging="360"/>
+      </w:pPr>
+      <w:rPr>
+        <w:rFonts w:ascii="Courier New" w:hAnsi="Courier New" w:cs="Courier New" w:hint="default"/>
+      </w:rPr>
+    </w:lvl>
+    <w:lvl w:ilvl="5" w:tplc="04090005" w:tentative="1">
+      <w:start w:val="1"/>
+      <w:numFmt w:val="bullet"/>
+      <w:lvlText w:val=""/>
+      <w:lvlJc w:val="left"/>
+      <w:pPr>
+        <w:ind w:left="4320" w:hanging="360"/>
+      </w:pPr>
+      <w:rPr>
+        <w:rFonts w:ascii="Wingdings" w:hAnsi="Wingdings" w:hint="default"/>
+      </w:rPr>
+    </w:lvl>
+    <w:lvl w:ilvl="6" w:tplc="04090001" w:tentative="1">
+      <w:start w:val="1"/>
+      <w:numFmt w:val="bullet"/>
+      <w:lvlText w:val=""/>
+      <w:lvlJc w:val="left"/>
+      <w:pPr>
+        <w:ind w:left="5040" w:hanging="360"/>
+      </w:pPr>
+      <w:rPr>
+        <w:rFonts w:ascii="Symbol" w:hAnsi="Symbol" w:hint="default"/>
+      </w:rPr>
+    </w:lvl>
+    <w:lvl w:ilvl="7" w:tplc="04090003" w:tentative="1">
+      <w:start w:val="1"/>
+      <w:numFmt w:val="bullet"/>
+      <w:lvlText w:val="o"/>
+      <w:lvlJc w:val="left"/>
+      <w:pPr>
+        <w:ind w:left="5760" w:hanging="360"/>
+      </w:pPr>
+      <w:rPr>
+        <w:rFonts w:ascii="Courier New" w:hAnsi="Courier New" w:cs="Courier New" w:hint="default"/>
+      </w:rPr>
+    </w:lvl>
+    <w:lvl w:ilvl="8" w:tplc="04090005" w:tentative="1">
+      <w:start w:val="1"/>
+      <w:numFmt w:val="bullet"/>
+      <w:lvlText w:val=""/>
+      <w:lvlJc w:val="left"/>
+      <w:pPr>
+        <w:ind w:left="6480" w:hanging="360"/>
+      </w:pPr>
+      <w:rPr>
+        <w:rFonts w:ascii="Wingdings" w:hAnsi="Wingdings" w:hint="default"/>
+      </w:rPr>
+    </w:lvl>
+  </w:abstractNum>
+  <w:abstractNum w:abstractNumId="10" w15:restartNumberingAfterBreak="0">
+    <w:nsid w:val="678105F8"/>
+    <w:multiLevelType w:val="hybridMultilevel"/>
+    <w:tmpl w:val="1784921C"/>
+    <w:lvl w:ilvl="0" w:tplc="04090017">
+      <w:start w:val="1"/>
+      <w:numFmt w:val="lowerLetter"/>
+      <w:lvlText w:val="%1)"/>
+      <w:lvlJc w:val="left"/>
+      <w:pPr>
+        <w:ind w:left="720" w:hanging="360"/>
+      </w:pPr>
+    </w:lvl>
+    <w:lvl w:ilvl="1" w:tplc="04090019" w:tentative="1">
+      <w:start w:val="1"/>
+      <w:numFmt w:val="lowerLetter"/>
+      <w:lvlText w:val="%2."/>
+      <w:lvlJc w:val="left"/>
+      <w:pPr>
+        <w:ind w:left="1440" w:hanging="360"/>
+      </w:pPr>
+    </w:lvl>
+    <w:lvl w:ilvl="2" w:tplc="0409001B" w:tentative="1">
+      <w:start w:val="1"/>
+      <w:numFmt w:val="lowerRoman"/>
+      <w:lvlText w:val="%3."/>
+      <w:lvlJc w:val="right"/>
+      <w:pPr>
+        <w:ind w:left="2160" w:hanging="180"/>
+      </w:pPr>
+    </w:lvl>
+    <w:lvl w:ilvl="3" w:tplc="0409000F" w:tentative="1">
+      <w:start w:val="1"/>
+      <w:numFmt w:val="decimal"/>
+      <w:lvlText w:val="%4."/>
+      <w:lvlJc w:val="left"/>
+      <w:pPr>
+        <w:ind w:left="2880" w:hanging="360"/>
+      </w:pPr>
+    </w:lvl>
+    <w:lvl w:ilvl="4" w:tplc="04090019" w:tentative="1">
+      <w:start w:val="1"/>
+      <w:numFmt w:val="lowerLetter"/>
+      <w:lvlText w:val="%5."/>
+      <w:lvlJc w:val="left"/>
+      <w:pPr>
+        <w:ind w:left="3600" w:hanging="360"/>
+      </w:pPr>
+    </w:lvl>
+    <w:lvl w:ilvl="5" w:tplc="0409001B" w:tentative="1">
+      <w:start w:val="1"/>
+      <w:numFmt w:val="lowerRoman"/>
+      <w:lvlText w:val="%6."/>
+      <w:lvlJc w:val="right"/>
+      <w:pPr>
+        <w:ind w:left="4320" w:hanging="180"/>
+      </w:pPr>
+    </w:lvl>
+    <w:lvl w:ilvl="6" w:tplc="0409000F" w:tentative="1">
+      <w:start w:val="1"/>
+      <w:numFmt w:val="decimal"/>
+      <w:lvlText w:val="%7."/>
+      <w:lvlJc w:val="left"/>
+      <w:pPr>
+        <w:ind w:left="5040" w:hanging="360"/>
+      </w:pPr>
+    </w:lvl>
+    <w:lvl w:ilvl="7" w:tplc="04090019" w:tentative="1">
+      <w:start w:val="1"/>
+      <w:numFmt w:val="lowerLetter"/>
+      <w:lvlText w:val="%8."/>
+      <w:lvlJc w:val="left"/>
+      <w:pPr>
+        <w:ind w:left="5760" w:hanging="360"/>
+      </w:pPr>
+    </w:lvl>
+    <w:lvl w:ilvl="8" w:tplc="0409001B" w:tentative="1">
+      <w:start w:val="1"/>
+      <w:numFmt w:val="lowerRoman"/>
+      <w:lvlText w:val="%9."/>
+      <w:lvlJc w:val="right"/>
+      <w:pPr>
+        <w:ind w:left="6480" w:hanging="180"/>
+      </w:pPr>
+    </w:lvl>
+  </w:abstractNum>
+  <w:abstractNum w:abstractNumId="11" w15:restartNumberingAfterBreak="0">
+    <w:nsid w:val="6B990AEC"/>
+    <w:multiLevelType w:val="hybridMultilevel"/>
+    <w:tmpl w:val="941A4D34"/>
+    <w:lvl w:ilvl="0" w:tplc="0409000F">
+      <w:start w:val="1"/>
+      <w:numFmt w:val="decimal"/>
+      <w:lvlText w:val="%1."/>
+      <w:lvlJc w:val="left"/>
+      <w:pPr>
+        <w:ind w:left="1080" w:hanging="360"/>
+      </w:pPr>
+    </w:lvl>
+    <w:lvl w:ilvl="1" w:tplc="04090019" w:tentative="1">
+      <w:start w:val="1"/>
+      <w:numFmt w:val="lowerLetter"/>
+      <w:lvlText w:val="%2."/>
+      <w:lvlJc w:val="left"/>
+      <w:pPr>
+        <w:ind w:left="1800" w:hanging="360"/>
+      </w:pPr>
+    </w:lvl>
+    <w:lvl w:ilvl="2" w:tplc="0409001B" w:tentative="1">
+      <w:start w:val="1"/>
+      <w:numFmt w:val="lowerRoman"/>
+      <w:lvlText w:val="%3."/>
+      <w:lvlJc w:val="right"/>
+      <w:pPr>
+        <w:ind w:left="2520" w:hanging="180"/>
+      </w:pPr>
+    </w:lvl>
+    <w:lvl w:ilvl="3" w:tplc="0409000F" w:tentative="1">
+      <w:start w:val="1"/>
+      <w:numFmt w:val="decimal"/>
+      <w:lvlText w:val="%4."/>
+      <w:lvlJc w:val="left"/>
+      <w:pPr>
+        <w:ind w:left="3240" w:hanging="360"/>
+      </w:pPr>
+    </w:lvl>
+    <w:lvl w:ilvl="4" w:tplc="04090019" w:tentative="1">
+      <w:start w:val="1"/>
+      <w:numFmt w:val="lowerLetter"/>
+      <w:lvlText w:val="%5."/>
+      <w:lvlJc w:val="left"/>
+      <w:pPr>
+        <w:ind w:left="3960" w:hanging="360"/>
+      </w:pPr>
+    </w:lvl>
+    <w:lvl w:ilvl="5" w:tplc="0409001B" w:tentative="1">
+      <w:start w:val="1"/>
+      <w:numFmt w:val="lowerRoman"/>
+      <w:lvlText w:val="%6."/>
+      <w:lvlJc w:val="right"/>
+      <w:pPr>
+        <w:ind w:left="4680" w:hanging="180"/>
+      </w:pPr>
+    </w:lvl>
+    <w:lvl w:ilvl="6" w:tplc="0409000F" w:tentative="1">
+      <w:start w:val="1"/>
+      <w:numFmt w:val="decimal"/>
+      <w:lvlText w:val="%7."/>
+      <w:lvlJc w:val="left"/>
+      <w:pPr>
+        <w:ind w:left="5400" w:hanging="360"/>
+      </w:pPr>
+    </w:lvl>
+    <w:lvl w:ilvl="7" w:tplc="04090019" w:tentative="1">
+      <w:start w:val="1"/>
+      <w:numFmt w:val="lowerLetter"/>
+      <w:lvlText w:val="%8."/>
+      <w:lvlJc w:val="left"/>
+      <w:pPr>
+        <w:ind w:left="6120" w:hanging="360"/>
+      </w:pPr>
+    </w:lvl>
+    <w:lvl w:ilvl="8" w:tplc="0409001B" w:tentative="1">
+      <w:start w:val="1"/>
+      <w:numFmt w:val="lowerRoman"/>
+      <w:lvlText w:val="%9."/>
+      <w:lvlJc w:val="right"/>
+      <w:pPr>
+        <w:ind w:left="6840" w:hanging="180"/>
+      </w:pPr>
+    </w:lvl>
+  </w:abstractNum>
+  <w:abstractNum w:abstractNumId="12" w15:restartNumberingAfterBreak="0">
+    <w:nsid w:val="6BF97796"/>
+    <w:multiLevelType w:val="hybridMultilevel"/>
+    <w:tmpl w:val="1784921C"/>
+    <w:lvl w:ilvl="0" w:tplc="04090017">
+      <w:start w:val="1"/>
+      <w:numFmt w:val="lowerLetter"/>
+      <w:lvlText w:val="%1)"/>
+      <w:lvlJc w:val="left"/>
+      <w:pPr>
+        <w:ind w:left="720" w:hanging="360"/>
+      </w:pPr>
+    </w:lvl>
+    <w:lvl w:ilvl="1" w:tplc="04090019" w:tentative="1">
+      <w:start w:val="1"/>
+      <w:numFmt w:val="lowerLetter"/>
+      <w:lvlText w:val="%2."/>
+      <w:lvlJc w:val="left"/>
+      <w:pPr>
+        <w:ind w:left="1440" w:hanging="360"/>
+      </w:pPr>
+    </w:lvl>
+    <w:lvl w:ilvl="2" w:tplc="0409001B" w:tentative="1">
+      <w:start w:val="1"/>
+      <w:numFmt w:val="lowerRoman"/>
+      <w:lvlText w:val="%3."/>
+      <w:lvlJc w:val="right"/>
+      <w:pPr>
+        <w:ind w:left="2160" w:hanging="180"/>
+      </w:pPr>
+    </w:lvl>
+    <w:lvl w:ilvl="3" w:tplc="0409000F" w:tentative="1">
+      <w:start w:val="1"/>
+      <w:numFmt w:val="decimal"/>
+      <w:lvlText w:val="%4."/>
+      <w:lvlJc w:val="left"/>
+      <w:pPr>
+        <w:ind w:left="2880" w:hanging="360"/>
+      </w:pPr>
+    </w:lvl>
+    <w:lvl w:ilvl="4" w:tplc="04090019" w:tentative="1">
+      <w:start w:val="1"/>
+      <w:numFmt w:val="lowerLetter"/>
+      <w:lvlText w:val="%5."/>
+      <w:lvlJc w:val="left"/>
+      <w:pPr>
+        <w:ind w:left="3600" w:hanging="360"/>
+      </w:pPr>
+    </w:lvl>
+    <w:lvl w:ilvl="5" w:tplc="0409001B" w:tentative="1">
+      <w:start w:val="1"/>
+      <w:numFmt w:val="lowerRoman"/>
+      <w:lvlText w:val="%6."/>
+      <w:lvlJc w:val="right"/>
+      <w:pPr>
+        <w:ind w:left="4320" w:hanging="180"/>
+      </w:pPr>
+    </w:lvl>
+    <w:lvl w:ilvl="6" w:tplc="0409000F" w:tentative="1">
+      <w:start w:val="1"/>
+      <w:numFmt w:val="decimal"/>
+      <w:lvlText w:val="%7."/>
+      <w:lvlJc w:val="left"/>
+      <w:pPr>
+        <w:ind w:left="5040" w:hanging="360"/>
+      </w:pPr>
+    </w:lvl>
+    <w:lvl w:ilvl="7" w:tplc="04090019" w:tentative="1">
+      <w:start w:val="1"/>
+      <w:numFmt w:val="lowerLetter"/>
+      <w:lvlText w:val="%8."/>
+      <w:lvlJc w:val="left"/>
+      <w:pPr>
+        <w:ind w:left="5760" w:hanging="360"/>
+      </w:pPr>
+    </w:lvl>
+    <w:lvl w:ilvl="8" w:tplc="0409001B" w:tentative="1">
+      <w:start w:val="1"/>
+      <w:numFmt w:val="lowerRoman"/>
+      <w:lvlText w:val="%9."/>
+      <w:lvlJc w:val="right"/>
+      <w:pPr>
+        <w:ind w:left="6480" w:hanging="180"/>
+      </w:pPr>
+    </w:lvl>
+  </w:abstractNum>
+  <w:abstractNum w:abstractNumId="13" w15:restartNumberingAfterBreak="0">
+    <w:nsid w:val="72F571FE"/>
+    <w:multiLevelType w:val="hybridMultilevel"/>
+    <w:tmpl w:val="2E864F58"/>
+    <w:lvl w:ilvl="0" w:tplc="04090013">
+      <w:start w:val="1"/>
+      <w:numFmt w:val="upperRoman"/>
+      <w:lvlText w:val="%1."/>
+      <w:lvlJc w:val="right"/>
+      <w:pPr>
+        <w:ind w:left="720" w:hanging="360"/>
+      </w:pPr>
+    </w:lvl>
+    <w:lvl w:ilvl="1" w:tplc="04090019" w:tentative="1">
+      <w:start w:val="1"/>
+      <w:numFmt w:val="lowerLetter"/>
+      <w:lvlText w:val="%2."/>
+      <w:lvlJc w:val="left"/>
+      <w:pPr>
+        <w:ind w:left="1440" w:hanging="360"/>
+      </w:pPr>
+    </w:lvl>
+    <w:lvl w:ilvl="2" w:tplc="0409001B" w:tentative="1">
+      <w:start w:val="1"/>
+      <w:numFmt w:val="lowerRoman"/>
+      <w:lvlText w:val="%3."/>
+      <w:lvlJc w:val="right"/>
+      <w:pPr>
+        <w:ind w:left="2160" w:hanging="180"/>
+      </w:pPr>
+    </w:lvl>
+    <w:lvl w:ilvl="3" w:tplc="0409000F" w:tentative="1">
+      <w:start w:val="1"/>
+      <w:numFmt w:val="decimal"/>
+      <w:lvlText w:val="%4."/>
+      <w:lvlJc w:val="left"/>
+      <w:pPr>
+        <w:ind w:left="2880" w:hanging="360"/>
+      </w:pPr>
+    </w:lvl>
+    <w:lvl w:ilvl="4" w:tplc="04090019" w:tentative="1">
+      <w:start w:val="1"/>
+      <w:numFmt w:val="lowerLetter"/>
+      <w:lvlText w:val="%5."/>
+      <w:lvlJc w:val="left"/>
+      <w:pPr>
+        <w:ind w:left="3600" w:hanging="360"/>
+      </w:pPr>
+    </w:lvl>
+    <w:lvl w:ilvl="5" w:tplc="0409001B" w:tentative="1">
+      <w:start w:val="1"/>
+      <w:numFmt w:val="lowerRoman"/>
+      <w:lvlText w:val="%6."/>
+      <w:lvlJc w:val="right"/>
+      <w:pPr>
+        <w:ind w:left="4320" w:hanging="180"/>
+      </w:pPr>
+    </w:lvl>
+    <w:lvl w:ilvl="6" w:tplc="0409000F" w:tentative="1">
+      <w:start w:val="1"/>
+      <w:numFmt w:val="decimal"/>
+      <w:lvlText w:val="%7."/>
+      <w:lvlJc w:val="left"/>
+      <w:pPr>
+        <w:ind w:left="5040" w:hanging="360"/>
+      </w:pPr>
+    </w:lvl>
+    <w:lvl w:ilvl="7" w:tplc="04090019" w:tentative="1">
+      <w:start w:val="1"/>
+      <w:numFmt w:val="lowerLetter"/>
+      <w:lvlText w:val="%8."/>
+      <w:lvlJc w:val="left"/>
+      <w:pPr>
+        <w:ind w:left="5760" w:hanging="360"/>
+      </w:pPr>
+    </w:lvl>
+    <w:lvl w:ilvl="8" w:tplc="0409001B" w:tentative="1">
+      <w:start w:val="1"/>
+      <w:numFmt w:val="lowerRoman"/>
+      <w:lvlText w:val="%9."/>
+      <w:lvlJc w:val="right"/>
+      <w:pPr>
+        <w:ind w:left="6480" w:hanging="180"/>
+      </w:pPr>
+    </w:lvl>
+  </w:abstractNum>
+  <w:abstractNum w:abstractNumId="14" w15:restartNumberingAfterBreak="0">
+    <w:nsid w:val="775F4AAA"/>
+    <w:multiLevelType w:val="hybridMultilevel"/>
+    <w:tmpl w:val="8D347FC2"/>
+    <w:lvl w:ilvl="0" w:tplc="D1600738">
+      <w:start w:val="1"/>
+      <w:numFmt w:val="decimal"/>
+      <w:lvlText w:val="%1."/>
+      <w:lvlJc w:val="left"/>
+      <w:pPr>
+        <w:ind w:left="720" w:hanging="360"/>
+      </w:pPr>
+      <w:rPr>
+        <w:sz w:val="144"/>
+        <w:szCs w:val="144"/>
+      </w:rPr>
+    </w:lvl>
+    <w:lvl w:ilvl="1" w:tplc="04090019" w:tentative="1">
+      <w:start w:val="1"/>
+      <w:numFmt w:val="lowerLetter"/>
+      <w:lvlText w:val="%2."/>
+      <w:lvlJc w:val="left"/>
+      <w:pPr>
+        <w:ind w:left="1440" w:hanging="360"/>
+      </w:pPr>
+    </w:lvl>
+    <w:lvl w:ilvl="2" w:tplc="0409001B" w:tentative="1">
+      <w:start w:val="1"/>
+      <w:numFmt w:val="lowerRoman"/>
+      <w:lvlText w:val="%3."/>
+      <w:lvlJc w:val="right"/>
+      <w:pPr>
+        <w:ind w:left="2160" w:hanging="180"/>
+      </w:pPr>
+    </w:lvl>
+    <w:lvl w:ilvl="3" w:tplc="0409000F" w:tentative="1">
+      <w:start w:val="1"/>
+      <w:numFmt w:val="decimal"/>
+      <w:lvlText w:val="%4."/>
+      <w:lvlJc w:val="left"/>
+      <w:pPr>
+        <w:ind w:left="2880" w:hanging="360"/>
+      </w:pPr>
+    </w:lvl>
+    <w:lvl w:ilvl="4" w:tplc="04090019" w:tentative="1">
+      <w:start w:val="1"/>
+      <w:numFmt w:val="lowerLetter"/>
+      <w:lvlText w:val="%5."/>
+      <w:lvlJc w:val="left"/>
+      <w:pPr>
+        <w:ind w:left="3600" w:hanging="360"/>
+      </w:pPr>
+    </w:lvl>
+    <w:lvl w:ilvl="5" w:tplc="0409001B" w:tentative="1">
+      <w:start w:val="1"/>
+      <w:numFmt w:val="lowerRoman"/>
+      <w:lvlText w:val="%6."/>
+      <w:lvlJc w:val="right"/>
+      <w:pPr>
+        <w:ind w:left="4320" w:hanging="180"/>
+      </w:pPr>
+    </w:lvl>
+    <w:lvl w:ilvl="6" w:tplc="0409000F" w:tentative="1">
+      <w:start w:val="1"/>
+      <w:numFmt w:val="decimal"/>
+      <w:lvlText w:val="%7."/>
+      <w:lvlJc w:val="left"/>
+      <w:pPr>
+        <w:ind w:left="5040" w:hanging="360"/>
+      </w:pPr>
+    </w:lvl>
+    <w:lvl w:ilvl="7" w:tplc="04090019" w:tentative="1">
+      <w:start w:val="1"/>
+      <w:numFmt w:val="lowerLetter"/>
+      <w:lvlText w:val="%8."/>
+      <w:lvlJc w:val="left"/>
+      <w:pPr>
+        <w:ind w:left="5760" w:hanging="360"/>
+      </w:pPr>
+    </w:lvl>
+    <w:lvl w:ilvl="8" w:tplc="0409001B" w:tentative="1">
+      <w:start w:val="1"/>
+      <w:numFmt w:val="lowerRoman"/>
+      <w:lvlText w:val="%9."/>
+      <w:lvlJc w:val="right"/>
+      <w:pPr>
+        <w:ind w:left="6480" w:hanging="180"/>
+      </w:pPr>
+    </w:lvl>
+  </w:abstractNum>
   <w:num w:numId="1">
+    <w:abstractNumId w:val="13"/>
+  </w:num>
+  <w:num w:numId="2">
     <w:abstractNumId w:val="11"/>
   </w:num>
-  <w:num w:numId="2">
-    <w:abstractNumId w:val="9"/>
-  </w:num>
   <w:num w:numId="3">
-    <w:abstractNumId w:val="1"/>
+    <w:abstractNumId w:val="2"/>
   </w:num>
   <w:num w:numId="4">
-    <w:abstractNumId w:val="6"/>
+    <w:abstractNumId w:val="7"/>
   </w:num>
   <w:num w:numId="5">
-    <w:abstractNumId w:val="1"/>
+    <w:abstractNumId w:val="2"/>
   </w:num>
   <w:num w:numId="6">
-    <w:abstractNumId w:val="7"/>
+    <w:abstractNumId w:val="8"/>
   </w:num>
   <w:num w:numId="7">
-    <w:abstractNumId w:val="2"/>
+    <w:abstractNumId w:val="3"/>
   </w:num>
   <w:num w:numId="8">
     <w:abstractNumId w:val="0"/>
   </w:num>
   <w:num w:numId="9">
+    <w:abstractNumId w:val="5"/>
+  </w:num>
+  <w:num w:numId="10">
     <w:abstractNumId w:val="4"/>
   </w:num>
-  <w:num w:numId="10">
-    <w:abstractNumId w:val="3"/>
-  </w:num>
   <w:num w:numId="11">
-    <w:abstractNumId w:val="5"/>
+    <w:abstractNumId w:val="6"/>
   </w:num>
   <w:num w:numId="12">
-    <w:abstractNumId w:val="8"/>
+    <w:abstractNumId w:val="10"/>
   </w:num>
   <w:num w:numId="13">
-    <w:abstractNumId w:val="10"/>
+    <w:abstractNumId w:val="12"/>
   </w:num>
   <w:num w:numId="14">
-    <w:abstractNumId w:val="12"/>
+    <w:abstractNumId w:val="14"/>
+  </w:num>
+  <w:num w:numId="15">
+    <w:abstractNumId w:val="1"/>
+  </w:num>
+  <w:num w:numId="16">
+    <w:abstractNumId w:val="9"/>
   </w:num>
 </w:numbering>
 </file>
@@ -16453,6 +16969,29 @@
       </w:tcPr>
     </w:tblStylePr>
   </w:style>
+  <w:style w:type="character" w:styleId="Siuktni">
+    <w:name w:val="Hyperlink"/>
+    <w:basedOn w:val="Phngmcinhcuaoanvn"/>
+    <w:uiPriority w:val="99"/>
+    <w:unhideWhenUsed/>
+    <w:rsid w:val="008A551D"/>
+    <w:rPr>
+      <w:color w:val="0000FF"/>
+      <w:u w:val="single"/>
+    </w:rPr>
+  </w:style>
+  <w:style w:type="character" w:styleId="cpChagiiquyt">
+    <w:name w:val="Unresolved Mention"/>
+    <w:basedOn w:val="Phngmcinhcuaoanvn"/>
+    <w:uiPriority w:val="99"/>
+    <w:semiHidden/>
+    <w:unhideWhenUsed/>
+    <w:rsid w:val="00C1322F"/>
+    <w:rPr>
+      <w:color w:val="605E5C"/>
+      <w:shd w:val="clear" w:color="auto" w:fill="E1DFDD"/>
+    </w:rPr>
+  </w:style>
 </w:styles>
 </file>
 
